--- a/prop.docx
+++ b/prop.docx
@@ -2,7 +2,958 @@
 <file path=word/document.xml><?xml version="1.0" encoding="utf-8"?>
 <w:document xmlns:wpc="http://schemas.microsoft.com/office/word/2010/wordprocessingCanvas" xmlns:cx="http://schemas.microsoft.com/office/drawing/2014/chartex" xmlns:cx1="http://schemas.microsoft.com/office/drawing/2015/9/8/chartex" xmlns:cx2="http://schemas.microsoft.com/office/drawing/2015/10/21/chartex" xmlns:cx3="http://schemas.microsoft.com/office/drawing/2016/5/9/chartex" xmlns:cx4="http://schemas.microsoft.com/office/drawing/2016/5/10/chartex" xmlns:cx5="http://schemas.microsoft.com/office/drawing/2016/5/11/chartex" xmlns:cx6="http://schemas.microsoft.com/office/drawing/2016/5/12/chartex" xmlns:cx7="http://schemas.microsoft.com/office/drawing/2016/5/13/chartex" xmlns:cx8="http://schemas.microsoft.com/office/drawing/2016/5/14/chartex" xmlns:mc="http://schemas.openxmlformats.org/markup-compatibility/2006" xmlns:aink="http://schemas.microsoft.com/office/drawing/2016/ink" xmlns:am3d="http://schemas.microsoft.com/office/drawing/2017/model3d" xmlns:o="urn:schemas-microsoft-com:office:office" xmlns:oel="http://schemas.microsoft.com/office/2019/extlst" xmlns:r="http://schemas.openxmlformats.org/officeDocument/2006/relationships" xmlns:m="http://schemas.openxmlformats.org/officeDocument/2006/math" xmlns:v="urn:schemas-microsoft-com:vml" xmlns:wp14="http://schemas.microsoft.com/office/word/2010/wordprocessingDrawing" xmlns:wp="http://schemas.openxmlformats.org/drawingml/2006/wordprocessingDrawing" xmlns:w10="urn:schemas-microsoft-com:office:word" xmlns:w="http://schemas.openxmlformats.org/wordprocessingml/2006/main" xmlns:w14="http://schemas.microsoft.com/office/word/2010/wordml" xmlns:w15="http://schemas.microsoft.com/office/word/2012/wordml" xmlns:w16cex="http://schemas.microsoft.com/office/word/2018/wordml/cex" xmlns:w16cid="http://schemas.microsoft.com/office/word/2016/wordml/cid" xmlns:w16="http://schemas.microsoft.com/office/word/2018/wordml" xmlns:w16sdtdh="http://schemas.microsoft.com/office/word/2020/wordml/sdtdatahash" xmlns:w16se="http://schemas.microsoft.com/office/word/2015/wordml/symex" xmlns:wpg="http://schemas.microsoft.com/office/word/2010/wordprocessingGroup" xmlns:wpi="http://schemas.microsoft.com/office/word/2010/wordprocessingInk" xmlns:wne="http://schemas.microsoft.com/office/word/2006/wordml" xmlns:wps="http://schemas.microsoft.com/office/word/2010/wordprocessingShape" mc:Ignorable="w14 w15 w16se w16cid w16 w16cex w16sdtdh wp14">
   <w:body>
-    <w:p/>
+    <w:p>
+      <w:pPr>
+        <w:pStyle w:val="paragraph"/>
+        <w:spacing w:before="0" w:beforeAutospacing="0" w:after="0" w:afterAutospacing="0"/>
+        <w:jc w:val="center"/>
+        <w:textAlignment w:val="baseline"/>
+        <w:rPr>
+          <w:rStyle w:val="eop"/>
+          <w:sz w:val="48"/>
+          <w:szCs w:val="48"/>
+        </w:rPr>
+      </w:pPr>
+      <w:proofErr w:type="gramStart"/>
+      <w:r>
+        <w:rPr>
+          <w:rStyle w:val="normaltextrun"/>
+          <w:sz w:val="48"/>
+          <w:szCs w:val="48"/>
+          <w:lang w:val="en-US"/>
+        </w:rPr>
+        <w:t>SBNZ  -</w:t>
+      </w:r>
+      <w:proofErr w:type="gramEnd"/>
+      <w:r>
+        <w:rPr>
+          <w:rStyle w:val="normaltextrun"/>
+          <w:sz w:val="48"/>
+          <w:szCs w:val="48"/>
+          <w:lang w:val="en-US"/>
+        </w:rPr>
+        <w:t xml:space="preserve"> </w:t>
+      </w:r>
+      <w:proofErr w:type="spellStart"/>
+      <w:r>
+        <w:rPr>
+          <w:rStyle w:val="normaltextrun"/>
+          <w:sz w:val="48"/>
+          <w:szCs w:val="48"/>
+          <w:lang w:val="en-US"/>
+        </w:rPr>
+        <w:t>Predlog</w:t>
+      </w:r>
+      <w:proofErr w:type="spellEnd"/>
+      <w:r>
+        <w:rPr>
+          <w:rStyle w:val="normaltextrun"/>
+          <w:sz w:val="48"/>
+          <w:szCs w:val="48"/>
+          <w:lang w:val="en-US"/>
+        </w:rPr>
+        <w:t xml:space="preserve"> </w:t>
+      </w:r>
+      <w:proofErr w:type="spellStart"/>
+      <w:r>
+        <w:rPr>
+          <w:rStyle w:val="normaltextrun"/>
+          <w:sz w:val="48"/>
+          <w:szCs w:val="48"/>
+          <w:lang w:val="en-US"/>
+        </w:rPr>
+        <w:t>projekata</w:t>
+      </w:r>
+      <w:proofErr w:type="spellEnd"/>
+      <w:r>
+        <w:rPr>
+          <w:rStyle w:val="eop"/>
+          <w:sz w:val="48"/>
+          <w:szCs w:val="48"/>
+        </w:rPr>
+        <w:t> </w:t>
+      </w:r>
+    </w:p>
+    <w:p>
+      <w:pPr>
+        <w:pStyle w:val="paragraph"/>
+        <w:spacing w:before="0" w:beforeAutospacing="0" w:after="0" w:afterAutospacing="0"/>
+        <w:jc w:val="center"/>
+        <w:textAlignment w:val="baseline"/>
+        <w:rPr>
+          <w:sz w:val="48"/>
+          <w:szCs w:val="48"/>
+        </w:rPr>
+      </w:pPr>
+    </w:p>
+    <w:p>
+      <w:pPr>
+        <w:pStyle w:val="paragraph"/>
+        <w:spacing w:before="0" w:beforeAutospacing="0" w:after="0" w:afterAutospacing="0"/>
+        <w:ind w:left="720"/>
+        <w:jc w:val="both"/>
+        <w:textAlignment w:val="baseline"/>
+        <w:rPr>
+          <w:rStyle w:val="normaltextrun"/>
+          <w:sz w:val="28"/>
+          <w:szCs w:val="28"/>
+        </w:rPr>
+      </w:pPr>
+      <w:r>
+        <w:rPr>
+          <w:rStyle w:val="normaltextrun"/>
+          <w:sz w:val="28"/>
+          <w:szCs w:val="28"/>
+        </w:rPr>
+        <w:t>Članovi tima:</w:t>
+      </w:r>
+    </w:p>
+    <w:p>
+      <w:pPr>
+        <w:pStyle w:val="paragraph"/>
+        <w:numPr>
+          <w:ilvl w:val="0"/>
+          <w:numId w:val="1"/>
+        </w:numPr>
+        <w:spacing w:before="0" w:beforeAutospacing="0" w:after="0" w:afterAutospacing="0"/>
+        <w:ind w:firstLine="0"/>
+        <w:jc w:val="both"/>
+        <w:textAlignment w:val="baseline"/>
+        <w:rPr>
+          <w:rStyle w:val="eop"/>
+        </w:rPr>
+      </w:pPr>
+      <w:r>
+        <w:rPr>
+          <w:rStyle w:val="normaltextrun"/>
+        </w:rPr>
+        <w:t>Nenad Petković</w:t>
+      </w:r>
+      <w:r>
+        <w:rPr>
+          <w:rStyle w:val="eop"/>
+        </w:rPr>
+        <w:t> </w:t>
+      </w:r>
+    </w:p>
+    <w:p>
+      <w:pPr>
+        <w:pStyle w:val="paragraph"/>
+        <w:spacing w:before="0" w:beforeAutospacing="0" w:after="0" w:afterAutospacing="0"/>
+        <w:jc w:val="both"/>
+        <w:textAlignment w:val="baseline"/>
+      </w:pPr>
+    </w:p>
+    <w:p>
+      <w:pPr>
+        <w:pStyle w:val="paragraph"/>
+        <w:spacing w:before="0" w:beforeAutospacing="0" w:after="0" w:afterAutospacing="0"/>
+        <w:ind w:left="720"/>
+        <w:textAlignment w:val="baseline"/>
+        <w:rPr>
+          <w:sz w:val="28"/>
+          <w:szCs w:val="28"/>
+        </w:rPr>
+      </w:pPr>
+      <w:r>
+        <w:rPr>
+          <w:rStyle w:val="normaltextrun"/>
+          <w:sz w:val="28"/>
+          <w:szCs w:val="28"/>
+        </w:rPr>
+        <w:t>Opis problema koji se rešava</w:t>
+      </w:r>
+      <w:r>
+        <w:rPr>
+          <w:rStyle w:val="normaltextrun"/>
+          <w:sz w:val="28"/>
+          <w:szCs w:val="28"/>
+        </w:rPr>
+        <w:t>:</w:t>
+      </w:r>
+    </w:p>
+    <w:p>
+      <w:pPr>
+        <w:pStyle w:val="paragraph"/>
+        <w:numPr>
+          <w:ilvl w:val="0"/>
+          <w:numId w:val="2"/>
+        </w:numPr>
+        <w:spacing w:before="0" w:beforeAutospacing="0" w:after="0" w:afterAutospacing="0"/>
+        <w:ind w:left="1440" w:firstLine="0"/>
+        <w:textAlignment w:val="baseline"/>
+        <w:rPr>
+          <w:rStyle w:val="normaltextrun"/>
+          <w:b/>
+          <w:bCs/>
+        </w:rPr>
+      </w:pPr>
+      <w:r>
+        <w:rPr>
+          <w:rStyle w:val="normaltextrun"/>
+          <w:b/>
+          <w:bCs/>
+        </w:rPr>
+        <w:t xml:space="preserve">Motivacija </w:t>
+      </w:r>
+    </w:p>
+    <w:p>
+      <w:pPr>
+        <w:pStyle w:val="paragraph"/>
+        <w:spacing w:before="0" w:beforeAutospacing="0" w:after="0" w:afterAutospacing="0"/>
+        <w:ind w:left="1440"/>
+        <w:textAlignment w:val="baseline"/>
+      </w:pPr>
+      <w:r>
+        <w:t>Često se nalazimo u problemu da slušamo istu muziku</w:t>
+      </w:r>
+      <w:r>
+        <w:t xml:space="preserve">, zbog toga je dobro imati program koji bi mogao preporučiti </w:t>
+      </w:r>
+      <w:r>
+        <w:t>novu muziku koja bi nam se dopala. Ovakav program bi bio jako koristan pripadnicima subkultura.</w:t>
+      </w:r>
+    </w:p>
+    <w:p>
+      <w:pPr>
+        <w:pStyle w:val="paragraph"/>
+        <w:spacing w:before="0" w:beforeAutospacing="0" w:after="0" w:afterAutospacing="0"/>
+        <w:ind w:left="1440"/>
+        <w:textAlignment w:val="baseline"/>
+      </w:pPr>
+    </w:p>
+    <w:p>
+      <w:pPr>
+        <w:pStyle w:val="paragraph"/>
+        <w:numPr>
+          <w:ilvl w:val="0"/>
+          <w:numId w:val="3"/>
+        </w:numPr>
+        <w:spacing w:before="0" w:beforeAutospacing="0" w:after="0" w:afterAutospacing="0"/>
+        <w:ind w:left="1440" w:firstLine="0"/>
+        <w:textAlignment w:val="baseline"/>
+        <w:rPr>
+          <w:rStyle w:val="normaltextrun"/>
+          <w:b/>
+          <w:bCs/>
+        </w:rPr>
+      </w:pPr>
+      <w:r>
+        <w:rPr>
+          <w:rStyle w:val="normaltextrun"/>
+          <w:b/>
+          <w:bCs/>
+        </w:rPr>
+        <w:t xml:space="preserve">Pregled problema </w:t>
+      </w:r>
+    </w:p>
+    <w:p>
+      <w:pPr>
+        <w:pStyle w:val="paragraph"/>
+        <w:spacing w:before="0" w:beforeAutospacing="0" w:after="0" w:afterAutospacing="0"/>
+        <w:ind w:left="1440"/>
+        <w:textAlignment w:val="baseline"/>
+        <w:rPr>
+          <w:rStyle w:val="normaltextrun"/>
+        </w:rPr>
+      </w:pPr>
+      <w:r>
+        <w:rPr>
+          <w:rStyle w:val="normaltextrun"/>
+        </w:rPr>
+        <w:t>Problem koji se rešava jeste pronalaženje muzike koja bi nam se dopala na osnovu informacija o korisniku.</w:t>
+      </w:r>
+    </w:p>
+    <w:p>
+      <w:pPr>
+        <w:pStyle w:val="paragraph"/>
+        <w:spacing w:before="0" w:beforeAutospacing="0" w:after="0" w:afterAutospacing="0"/>
+        <w:ind w:left="1440"/>
+        <w:textAlignment w:val="baseline"/>
+        <w:rPr>
+          <w:rStyle w:val="normaltextrun"/>
+        </w:rPr>
+      </w:pPr>
+    </w:p>
+    <w:p>
+      <w:pPr>
+        <w:pStyle w:val="paragraph"/>
+        <w:spacing w:before="0" w:beforeAutospacing="0" w:after="0" w:afterAutospacing="0"/>
+        <w:ind w:left="1440"/>
+        <w:textAlignment w:val="baseline"/>
+        <w:rPr>
+          <w:rStyle w:val="normaltextrun"/>
+        </w:rPr>
+      </w:pPr>
+      <w:r>
+        <w:rPr>
+          <w:rStyle w:val="normaltextrun"/>
+        </w:rPr>
+        <w:t xml:space="preserve">Postoje dva tipa korisinika: korisnik i admin. </w:t>
+      </w:r>
+    </w:p>
+    <w:p>
+      <w:pPr>
+        <w:pStyle w:val="paragraph"/>
+        <w:spacing w:before="0" w:beforeAutospacing="0" w:after="0" w:afterAutospacing="0"/>
+        <w:ind w:left="1440"/>
+        <w:textAlignment w:val="baseline"/>
+        <w:rPr>
+          <w:rStyle w:val="normaltextrun"/>
+        </w:rPr>
+      </w:pPr>
+      <w:r>
+        <w:rPr>
+          <w:rStyle w:val="normaltextrun"/>
+        </w:rPr>
+        <w:t xml:space="preserve">Korisnik će imati mogućnost dodavanja informacija </w:t>
+      </w:r>
+      <w:r>
+        <w:rPr>
+          <w:rStyle w:val="normaltextrun"/>
+        </w:rPr>
+        <w:t>(lajkovanje pesme, lajkovanje umetnika i dodavanje zanrova). Zatim ce na osnovu tih informacija moći da formira listu pesama.</w:t>
+      </w:r>
+    </w:p>
+    <w:p>
+      <w:pPr>
+        <w:pStyle w:val="paragraph"/>
+        <w:spacing w:before="0" w:beforeAutospacing="0" w:after="0" w:afterAutospacing="0"/>
+        <w:ind w:left="1440"/>
+        <w:textAlignment w:val="baseline"/>
+        <w:rPr>
+          <w:rStyle w:val="normaltextrun"/>
+        </w:rPr>
+      </w:pPr>
+      <w:r>
+        <w:rPr>
+          <w:rStyle w:val="normaltextrun"/>
+        </w:rPr>
+        <w:t>Admin može da dodaje novu muziku sa njenim informacijama o žanru i umtniku.</w:t>
+      </w:r>
+    </w:p>
+    <w:p>
+      <w:pPr>
+        <w:pStyle w:val="paragraph"/>
+        <w:spacing w:before="0" w:beforeAutospacing="0" w:after="0" w:afterAutospacing="0"/>
+        <w:textAlignment w:val="baseline"/>
+      </w:pPr>
+    </w:p>
+    <w:p>
+      <w:pPr>
+        <w:pStyle w:val="paragraph"/>
+        <w:numPr>
+          <w:ilvl w:val="0"/>
+          <w:numId w:val="3"/>
+        </w:numPr>
+        <w:spacing w:before="0" w:beforeAutospacing="0" w:after="0" w:afterAutospacing="0"/>
+        <w:ind w:left="1440" w:firstLine="0"/>
+        <w:textAlignment w:val="baseline"/>
+        <w:rPr>
+          <w:b/>
+          <w:bCs/>
+        </w:rPr>
+      </w:pPr>
+      <w:r>
+        <w:rPr>
+          <w:rStyle w:val="normaltextrun"/>
+          <w:b/>
+          <w:bCs/>
+        </w:rPr>
+        <w:t>Metodologija rada:</w:t>
+      </w:r>
+      <w:r>
+        <w:rPr>
+          <w:rStyle w:val="eop"/>
+          <w:b/>
+          <w:bCs/>
+        </w:rPr>
+        <w:t> </w:t>
+      </w:r>
+    </w:p>
+    <w:p>
+      <w:pPr>
+        <w:pStyle w:val="paragraph"/>
+        <w:numPr>
+          <w:ilvl w:val="0"/>
+          <w:numId w:val="4"/>
+        </w:numPr>
+        <w:spacing w:before="0" w:beforeAutospacing="0" w:after="0" w:afterAutospacing="0"/>
+        <w:ind w:left="2160" w:firstLine="0"/>
+        <w:textAlignment w:val="baseline"/>
+        <w:rPr>
+          <w:rStyle w:val="normaltextrun"/>
+        </w:rPr>
+      </w:pPr>
+      <w:r>
+        <w:rPr>
+          <w:rStyle w:val="normaltextrun"/>
+        </w:rPr>
+        <w:t>Očekivani ulazi u sistem</w:t>
+      </w:r>
+    </w:p>
+    <w:p>
+      <w:pPr>
+        <w:pStyle w:val="paragraph"/>
+        <w:spacing w:before="0" w:beforeAutospacing="0" w:after="0" w:afterAutospacing="0"/>
+        <w:ind w:left="2160"/>
+        <w:textAlignment w:val="baseline"/>
+      </w:pPr>
+      <w:r>
+        <w:rPr>
+          <w:rStyle w:val="normaltextrun"/>
+        </w:rPr>
+        <w:t>O</w:t>
+      </w:r>
+      <w:r>
+        <w:rPr>
+          <w:rStyle w:val="normaltextrun"/>
+        </w:rPr>
+        <w:t>čekivani ulazi u sistem jesu informacije o korisniku kao sto su lajkovane pesme, umetnici i izabrani žanrovi koje sliša.</w:t>
+      </w:r>
+    </w:p>
+    <w:p>
+      <w:pPr>
+        <w:pStyle w:val="paragraph"/>
+        <w:numPr>
+          <w:ilvl w:val="0"/>
+          <w:numId w:val="4"/>
+        </w:numPr>
+        <w:spacing w:before="0" w:beforeAutospacing="0" w:after="0" w:afterAutospacing="0"/>
+        <w:ind w:left="2160" w:firstLine="0"/>
+        <w:textAlignment w:val="baseline"/>
+        <w:rPr>
+          <w:rStyle w:val="normaltextrun"/>
+        </w:rPr>
+      </w:pPr>
+      <w:r>
+        <w:rPr>
+          <w:rStyle w:val="normaltextrun"/>
+        </w:rPr>
+        <w:t>Očekivani izlazi iz sistema</w:t>
+      </w:r>
+    </w:p>
+    <w:p>
+      <w:pPr>
+        <w:pStyle w:val="paragraph"/>
+        <w:spacing w:before="0" w:beforeAutospacing="0" w:after="0" w:afterAutospacing="0"/>
+        <w:ind w:left="2160"/>
+        <w:textAlignment w:val="baseline"/>
+        <w:rPr>
+          <w:rStyle w:val="normaltextrun"/>
+        </w:rPr>
+      </w:pPr>
+      <w:r>
+        <w:t>Izlaz iz sitema bila bi lista pesama napravljena specijalno za korisnika.</w:t>
+      </w:r>
+    </w:p>
+    <w:p>
+      <w:pPr>
+        <w:pStyle w:val="paragraph"/>
+        <w:spacing w:before="0" w:beforeAutospacing="0" w:after="0" w:afterAutospacing="0"/>
+        <w:ind w:left="2160"/>
+        <w:textAlignment w:val="baseline"/>
+        <w:rPr>
+          <w:rStyle w:val="normaltextrun"/>
+        </w:rPr>
+      </w:pPr>
+    </w:p>
+    <w:p>
+      <w:pPr>
+        <w:pStyle w:val="paragraph"/>
+        <w:spacing w:before="0" w:beforeAutospacing="0" w:after="0" w:afterAutospacing="0"/>
+        <w:ind w:left="2160"/>
+        <w:textAlignment w:val="baseline"/>
+        <w:rPr>
+          <w:rStyle w:val="normaltextrun"/>
+        </w:rPr>
+      </w:pPr>
+      <w:r>
+        <w:rPr>
+          <w:rStyle w:val="normaltextrun"/>
+        </w:rPr>
+        <w:t xml:space="preserve">U sistemu će već postojati baza pesma sa informacijama </w:t>
+      </w:r>
+      <w:r>
+        <w:rPr>
+          <w:rStyle w:val="normaltextrun"/>
+          <w:i/>
+          <w:iCs/>
+        </w:rPr>
+        <w:t>Music Dataset: Lyrics and Metadata from 1950 to 2019</w:t>
+      </w:r>
+      <w:r>
+        <w:rPr>
+          <w:rStyle w:val="normaltextrun"/>
+        </w:rPr>
+        <w:t xml:space="preserve">  (preuzeta sa sajta </w:t>
+      </w:r>
+    </w:p>
+    <w:p>
+      <w:pPr>
+        <w:pStyle w:val="paragraph"/>
+        <w:spacing w:before="0" w:beforeAutospacing="0" w:after="0" w:afterAutospacing="0"/>
+        <w:ind w:left="2160"/>
+        <w:textAlignment w:val="baseline"/>
+        <w:rPr>
+          <w:rStyle w:val="normaltextrun"/>
+        </w:rPr>
+      </w:pPr>
+      <w:hyperlink r:id="rId5" w:history="1">
+        <w:r>
+          <w:rPr>
+            <w:rStyle w:val="Hyperlink"/>
+          </w:rPr>
+          <w:t>https://data.mendeley.com/datasets/3t9vbwxgr5/2</w:t>
+        </w:r>
+      </w:hyperlink>
+      <w:r>
+        <w:rPr>
+          <w:rStyle w:val="normaltextrun"/>
+        </w:rPr>
+        <w:t>)</w:t>
+      </w:r>
+      <w:r>
+        <w:rPr>
+          <w:rStyle w:val="normaltextrun"/>
+        </w:rPr>
+        <w:t>. U skupu su date informacije kao što su naziv pesme</w:t>
+      </w:r>
+      <w:r>
+        <w:rPr>
+          <w:rStyle w:val="normaltextrun"/>
+        </w:rPr>
+        <w:t>, godina, umetnik, žanar, ali i dodatne informacije kao što je tema</w:t>
+      </w:r>
+      <w:r>
+        <w:rPr>
+          <w:rStyle w:val="normaltextrun"/>
+          <w:i/>
+          <w:iCs/>
+        </w:rPr>
+        <w:t>.</w:t>
+      </w:r>
+    </w:p>
+    <w:p>
+      <w:pPr>
+        <w:pStyle w:val="paragraph"/>
+        <w:spacing w:before="0" w:beforeAutospacing="0" w:after="0" w:afterAutospacing="0"/>
+        <w:textAlignment w:val="baseline"/>
+        <w:rPr>
+          <w:rStyle w:val="normaltextrun"/>
+        </w:rPr>
+      </w:pPr>
+    </w:p>
+    <w:p>
+      <w:pPr>
+        <w:pStyle w:val="paragraph"/>
+        <w:spacing w:before="0" w:beforeAutospacing="0" w:after="0" w:afterAutospacing="0"/>
+        <w:ind w:left="2160"/>
+        <w:textAlignment w:val="baseline"/>
+      </w:pPr>
+      <w:r>
+        <w:rPr>
+          <w:rStyle w:val="normaltextrun"/>
+        </w:rPr>
+        <w:t>Opisati reprezentativan primer rezonovanja, korak po korak.</w:t>
+      </w:r>
+      <w:r>
+        <w:rPr>
+          <w:rStyle w:val="eop"/>
+        </w:rPr>
+        <w:t> </w:t>
+      </w:r>
+    </w:p>
+    <w:p>
+      <w:pPr>
+        <w:pStyle w:val="paragraph"/>
+        <w:numPr>
+          <w:ilvl w:val="0"/>
+          <w:numId w:val="6"/>
+        </w:numPr>
+        <w:spacing w:before="0" w:beforeAutospacing="0" w:after="0" w:afterAutospacing="0"/>
+        <w:ind w:left="2160" w:firstLine="0"/>
+        <w:textAlignment w:val="baseline"/>
+      </w:pPr>
+      <w:r>
+        <w:rPr>
+          <w:rStyle w:val="normaltextrun"/>
+        </w:rPr>
+        <w:t>Prilikom opisivanja reprezentativnog primera, opisati interakciju pravila kako bi se videla kompleksnot rezonovnja, npr.:</w:t>
+      </w:r>
+      <w:r>
+        <w:rPr>
+          <w:rStyle w:val="eop"/>
+        </w:rPr>
+        <w:t> </w:t>
+      </w:r>
+    </w:p>
+    <w:p>
+      <w:pPr>
+        <w:pStyle w:val="paragraph"/>
+        <w:numPr>
+          <w:ilvl w:val="0"/>
+          <w:numId w:val="7"/>
+        </w:numPr>
+        <w:spacing w:before="0" w:beforeAutospacing="0" w:after="0" w:afterAutospacing="0"/>
+        <w:ind w:left="2880" w:firstLine="0"/>
+        <w:textAlignment w:val="baseline"/>
+      </w:pPr>
+      <w:r>
+        <w:rPr>
+          <w:rStyle w:val="normaltextrun"/>
+        </w:rPr>
+        <w:t>Za forward-chaining trebalo bi da imate opis: </w:t>
+      </w:r>
+      <w:r>
+        <w:rPr>
+          <w:rStyle w:val="eop"/>
+        </w:rPr>
+        <w:t> </w:t>
+      </w:r>
+    </w:p>
+    <w:p>
+      <w:pPr>
+        <w:pStyle w:val="paragraph"/>
+        <w:numPr>
+          <w:ilvl w:val="0"/>
+          <w:numId w:val="8"/>
+        </w:numPr>
+        <w:spacing w:before="0" w:beforeAutospacing="0" w:after="0" w:afterAutospacing="0"/>
+        <w:ind w:left="3600" w:firstLine="0"/>
+        <w:textAlignment w:val="baseline"/>
+      </w:pPr>
+      <w:r>
+        <w:rPr>
+          <w:rStyle w:val="normaltextrun"/>
+        </w:rPr>
+        <w:t>Pravilo A1 – generiše činjenicu O</w:t>
+      </w:r>
+      <w:r>
+        <w:rPr>
+          <w:rStyle w:val="eop"/>
+        </w:rPr>
+        <w:t> </w:t>
+      </w:r>
+    </w:p>
+    <w:p>
+      <w:pPr>
+        <w:pStyle w:val="paragraph"/>
+        <w:numPr>
+          <w:ilvl w:val="0"/>
+          <w:numId w:val="8"/>
+        </w:numPr>
+        <w:spacing w:before="0" w:beforeAutospacing="0" w:after="0" w:afterAutospacing="0"/>
+        <w:ind w:left="3600" w:firstLine="0"/>
+        <w:textAlignment w:val="baseline"/>
+      </w:pPr>
+      <w:r>
+        <w:rPr>
+          <w:rStyle w:val="normaltextrun"/>
+        </w:rPr>
+        <w:t>Pravilo B1 – se aktivira na osnovu činjenice M i O i generiše činjenicu L</w:t>
+      </w:r>
+      <w:r>
+        <w:rPr>
+          <w:rStyle w:val="eop"/>
+        </w:rPr>
+        <w:t> </w:t>
+      </w:r>
+    </w:p>
+    <w:p>
+      <w:pPr>
+        <w:pStyle w:val="paragraph"/>
+        <w:numPr>
+          <w:ilvl w:val="0"/>
+          <w:numId w:val="9"/>
+        </w:numPr>
+        <w:spacing w:before="0" w:beforeAutospacing="0" w:after="0" w:afterAutospacing="0"/>
+        <w:ind w:left="3600" w:firstLine="0"/>
+        <w:textAlignment w:val="baseline"/>
+      </w:pPr>
+      <w:r>
+        <w:rPr>
+          <w:rStyle w:val="normaltextrun"/>
+        </w:rPr>
+        <w:t>Pravilo C1 – se aktivira ukoliko činjenica L zadovoljava uslov X</w:t>
+      </w:r>
+      <w:r>
+        <w:rPr>
+          <w:rStyle w:val="eop"/>
+        </w:rPr>
+        <w:t> </w:t>
+      </w:r>
+    </w:p>
+    <w:p>
+      <w:pPr>
+        <w:pStyle w:val="paragraph"/>
+        <w:numPr>
+          <w:ilvl w:val="0"/>
+          <w:numId w:val="10"/>
+        </w:numPr>
+        <w:spacing w:before="0" w:beforeAutospacing="0" w:after="0" w:afterAutospacing="0"/>
+        <w:ind w:left="2880" w:firstLine="0"/>
+        <w:textAlignment w:val="baseline"/>
+      </w:pPr>
+      <w:r>
+        <w:rPr>
+          <w:rStyle w:val="normaltextrun"/>
+        </w:rPr>
+        <w:lastRenderedPageBreak/>
+        <w:t>Za međusobnu isključivost navedite pravila koja su međusobno isključiva i kako im se određuje priorite:</w:t>
+      </w:r>
+      <w:r>
+        <w:rPr>
+          <w:rStyle w:val="eop"/>
+        </w:rPr>
+        <w:t> </w:t>
+      </w:r>
+    </w:p>
+    <w:p>
+      <w:pPr>
+        <w:pStyle w:val="paragraph"/>
+        <w:numPr>
+          <w:ilvl w:val="0"/>
+          <w:numId w:val="11"/>
+        </w:numPr>
+        <w:spacing w:before="0" w:beforeAutospacing="0" w:after="0" w:afterAutospacing="0"/>
+        <w:ind w:left="3600" w:firstLine="0"/>
+        <w:textAlignment w:val="baseline"/>
+      </w:pPr>
+      <w:r>
+        <w:rPr>
+          <w:rStyle w:val="normaltextrun"/>
+        </w:rPr>
+        <w:t>Pravila A2, A3, B2, B3 su međusobno isključiva, prioritet pravila se određuje tako što se vrednost iz činjenice Q pomnoži sa brojem P.</w:t>
+      </w:r>
+      <w:r>
+        <w:rPr>
+          <w:rStyle w:val="eop"/>
+        </w:rPr>
+        <w:t> </w:t>
+      </w:r>
+    </w:p>
+    <w:p>
+      <w:pPr>
+        <w:pStyle w:val="paragraph"/>
+        <w:numPr>
+          <w:ilvl w:val="0"/>
+          <w:numId w:val="12"/>
+        </w:numPr>
+        <w:spacing w:before="0" w:beforeAutospacing="0" w:after="0" w:afterAutospacing="0"/>
+        <w:ind w:left="2160" w:firstLine="0"/>
+        <w:textAlignment w:val="baseline"/>
+      </w:pPr>
+      <w:r>
+        <w:rPr>
+          <w:rStyle w:val="normaltextrun"/>
+        </w:rPr>
+        <w:t>U inicijalnoj specifikaciji nije potrebno navesti sva pravila, ocena iz projekta se ne dobija na osnovu broja pravila već na osnovu kompleksnoti logike.</w:t>
+      </w:r>
+      <w:r>
+        <w:rPr>
+          <w:rStyle w:val="eop"/>
+        </w:rPr>
+        <w:t> </w:t>
+      </w:r>
+    </w:p>
+    <w:p>
+      <w:pPr>
+        <w:pStyle w:val="paragraph"/>
+        <w:numPr>
+          <w:ilvl w:val="0"/>
+          <w:numId w:val="13"/>
+        </w:numPr>
+        <w:spacing w:before="0" w:beforeAutospacing="0" w:after="0" w:afterAutospacing="0"/>
+        <w:ind w:left="1440" w:firstLine="0"/>
+        <w:textAlignment w:val="baseline"/>
+      </w:pPr>
+      <w:r>
+        <w:rPr>
+          <w:rStyle w:val="normaltextrun"/>
+        </w:rPr>
+        <w:t>Spiska literature</w:t>
+      </w:r>
+      <w:r>
+        <w:rPr>
+          <w:rStyle w:val="eop"/>
+        </w:rPr>
+        <w:t> </w:t>
+      </w:r>
+    </w:p>
+    <w:p>
+      <w:pPr>
+        <w:pStyle w:val="paragraph"/>
+        <w:spacing w:before="0" w:beforeAutospacing="0" w:after="0" w:afterAutospacing="0"/>
+        <w:textAlignment w:val="baseline"/>
+      </w:pPr>
+      <w:r>
+        <w:rPr>
+          <w:rStyle w:val="normaltextrun"/>
+        </w:rPr>
+        <w:t>Napomena</w:t>
+      </w:r>
+      <w:r>
+        <w:rPr>
+          <w:rStyle w:val="eop"/>
+        </w:rPr>
+        <w:t> </w:t>
+      </w:r>
+    </w:p>
+    <w:p>
+      <w:pPr>
+        <w:pStyle w:val="paragraph"/>
+        <w:numPr>
+          <w:ilvl w:val="0"/>
+          <w:numId w:val="14"/>
+        </w:numPr>
+        <w:spacing w:before="0" w:beforeAutospacing="0" w:after="0" w:afterAutospacing="0"/>
+        <w:ind w:firstLine="0"/>
+        <w:textAlignment w:val="baseline"/>
+      </w:pPr>
+      <w:r>
+        <w:rPr>
+          <w:rStyle w:val="normaltextrun"/>
+        </w:rPr>
+        <w:t>Predlog projekta je predviđen da studentima jasno definiše opseg problema i asistentima omogući uvid u težinu i izvodljivost projekta.</w:t>
+      </w:r>
+      <w:r>
+        <w:rPr>
+          <w:rStyle w:val="eop"/>
+        </w:rPr>
+        <w:t> </w:t>
+      </w:r>
+    </w:p>
+    <w:p>
+      <w:pPr>
+        <w:pStyle w:val="paragraph"/>
+        <w:numPr>
+          <w:ilvl w:val="0"/>
+          <w:numId w:val="14"/>
+        </w:numPr>
+        <w:spacing w:before="0" w:beforeAutospacing="0" w:after="0" w:afterAutospacing="0"/>
+        <w:ind w:firstLine="0"/>
+        <w:textAlignment w:val="baseline"/>
+      </w:pPr>
+      <w:r>
+        <w:rPr>
+          <w:rStyle w:val="normaltextrun"/>
+          <w:b/>
+          <w:bCs/>
+        </w:rPr>
+        <w:t>Za ocenu 8 i više</w:t>
+      </w:r>
+      <w:r>
+        <w:rPr>
+          <w:rStyle w:val="normaltextrun"/>
+        </w:rPr>
+        <w:t>, rule-based projekti moraju da sadrže forward-chaining rezonovanje sa minimalno 2 nivoa.</w:t>
+      </w:r>
+      <w:r>
+        <w:rPr>
+          <w:rStyle w:val="eop"/>
+        </w:rPr>
+        <w:t> </w:t>
+      </w:r>
+    </w:p>
+    <w:p>
+      <w:pPr>
+        <w:pStyle w:val="paragraph"/>
+        <w:numPr>
+          <w:ilvl w:val="0"/>
+          <w:numId w:val="14"/>
+        </w:numPr>
+        <w:spacing w:before="0" w:beforeAutospacing="0" w:after="0" w:afterAutospacing="0"/>
+        <w:ind w:firstLine="0"/>
+        <w:textAlignment w:val="baseline"/>
+      </w:pPr>
+      <w:r>
+        <w:rPr>
+          <w:rStyle w:val="normaltextrun"/>
+        </w:rPr>
+        <w:t>Prilikom odbrane projekata ocenjivanje se i kvalitet implementacije, a ne samo da li projekat radi ili ne radi.</w:t>
+      </w:r>
+      <w:r>
+        <w:rPr>
+          <w:rStyle w:val="eop"/>
+        </w:rPr>
+        <w:t> </w:t>
+      </w:r>
+    </w:p>
+    <w:p>
+      <w:pPr>
+        <w:pStyle w:val="paragraph"/>
+        <w:numPr>
+          <w:ilvl w:val="0"/>
+          <w:numId w:val="14"/>
+        </w:numPr>
+        <w:spacing w:before="0" w:beforeAutospacing="0" w:after="0" w:afterAutospacing="0"/>
+        <w:ind w:firstLine="0"/>
+        <w:textAlignment w:val="baseline"/>
+      </w:pPr>
+      <w:r>
+        <w:rPr>
+          <w:rStyle w:val="normaltextrun"/>
+        </w:rPr>
+        <w:t>Za sva pitanja u vezi projekta možete da se obratite asistentima.</w:t>
+      </w:r>
+      <w:r>
+        <w:rPr>
+          <w:rStyle w:val="eop"/>
+        </w:rPr>
+        <w:t> </w:t>
+      </w:r>
+    </w:p>
+    <w:p>
+      <w:pPr>
+        <w:pStyle w:val="paragraph"/>
+        <w:numPr>
+          <w:ilvl w:val="0"/>
+          <w:numId w:val="15"/>
+        </w:numPr>
+        <w:spacing w:before="0" w:beforeAutospacing="0" w:after="0" w:afterAutospacing="0"/>
+        <w:ind w:firstLine="0"/>
+        <w:textAlignment w:val="baseline"/>
+      </w:pPr>
+      <w:r>
+        <w:rPr>
+          <w:rStyle w:val="normaltextrun"/>
+        </w:rPr>
+        <w:t xml:space="preserve">Očekivanu kompleksnost pravila po ocenana možete videti na linku: </w:t>
+      </w:r>
+      <w:hyperlink r:id="rId6" w:tgtFrame="_blank" w:history="1">
+        <w:r>
+          <w:rPr>
+            <w:rStyle w:val="normaltextrun"/>
+            <w:color w:val="0563C1"/>
+            <w:lang w:val="en-US"/>
+          </w:rPr>
+          <w:t>https://github.com/Andjelaaa/SBNZ-primer</w:t>
+        </w:r>
+      </w:hyperlink>
+      <w:r>
+        <w:rPr>
+          <w:rStyle w:val="normaltextrun"/>
+          <w:lang w:val="en-US"/>
+        </w:rPr>
+        <w:t> </w:t>
+      </w:r>
+      <w:r>
+        <w:rPr>
+          <w:rStyle w:val="eop"/>
+        </w:rPr>
+        <w:t> </w:t>
+      </w:r>
+    </w:p>
+    <w:p>
+      <w:pPr>
+        <w:rPr>
+          <w:rFonts w:ascii="Times New Roman" w:hAnsi="Times New Roman" w:cs="Times New Roman"/>
+          <w:sz w:val="24"/>
+          <w:szCs w:val="24"/>
+        </w:rPr>
+      </w:pPr>
+    </w:p>
     <w:sectPr>
       <w:pgSz w:w="12240" w:h="15840"/>
       <w:pgMar w:top="1440" w:right="1440" w:bottom="1440" w:left="1440" w:header="720" w:footer="720" w:gutter="0"/>
@@ -11,6 +962,2171 @@
     </w:sectPr>
   </w:body>
 </w:document>
+</file>
+
+<file path=word/numbering.xml><?xml version="1.0" encoding="utf-8"?>
+<w:numbering xmlns:wpc="http://schemas.microsoft.com/office/word/2010/wordprocessingCanvas" xmlns:cx="http://schemas.microsoft.com/office/drawing/2014/chartex" xmlns:cx1="http://schemas.microsoft.com/office/drawing/2015/9/8/chartex" xmlns:cx2="http://schemas.microsoft.com/office/drawing/2015/10/21/chartex" xmlns:cx3="http://schemas.microsoft.com/office/drawing/2016/5/9/chartex" xmlns:cx4="http://schemas.microsoft.com/office/drawing/2016/5/10/chartex" xmlns:cx5="http://schemas.microsoft.com/office/drawing/2016/5/11/chartex" xmlns:cx6="http://schemas.microsoft.com/office/drawing/2016/5/12/chartex" xmlns:cx7="http://schemas.microsoft.com/office/drawing/2016/5/13/chartex" xmlns:cx8="http://schemas.microsoft.com/office/drawing/2016/5/14/chartex" xmlns:mc="http://schemas.openxmlformats.org/markup-compatibility/2006" xmlns:aink="http://schemas.microsoft.com/office/drawing/2016/ink" xmlns:am3d="http://schemas.microsoft.com/office/drawing/2017/model3d" xmlns:o="urn:schemas-microsoft-com:office:office" xmlns:oel="http://schemas.microsoft.com/office/2019/extlst" xmlns:r="http://schemas.openxmlformats.org/officeDocument/2006/relationships" xmlns:m="http://schemas.openxmlformats.org/officeDocument/2006/math" xmlns:v="urn:schemas-microsoft-com:vml" xmlns:wp14="http://schemas.microsoft.com/office/word/2010/wordprocessingDrawing" xmlns:wp="http://schemas.openxmlformats.org/drawingml/2006/wordprocessingDrawing" xmlns:w10="urn:schemas-microsoft-com:office:word" xmlns:w="http://schemas.openxmlformats.org/wordprocessingml/2006/main" xmlns:w14="http://schemas.microsoft.com/office/word/2010/wordml" xmlns:w15="http://schemas.microsoft.com/office/word/2012/wordml" xmlns:w16cex="http://schemas.microsoft.com/office/word/2018/wordml/cex" xmlns:w16cid="http://schemas.microsoft.com/office/word/2016/wordml/cid" xmlns:w16="http://schemas.microsoft.com/office/word/2018/wordml" xmlns:w16sdtdh="http://schemas.microsoft.com/office/word/2020/wordml/sdtdatahash" xmlns:w16se="http://schemas.microsoft.com/office/word/2015/wordml/symex" xmlns:wpg="http://schemas.microsoft.com/office/word/2010/wordprocessingGroup" xmlns:wpi="http://schemas.microsoft.com/office/word/2010/wordprocessingInk" xmlns:wne="http://schemas.microsoft.com/office/word/2006/wordml" xmlns:wps="http://schemas.microsoft.com/office/word/2010/wordprocessingShape" mc:Ignorable="w14 w15 w16se w16cid w16 w16cex w16sdtdh wp14">
+  <w:abstractNum w:abstractNumId="0" w15:restartNumberingAfterBreak="0">
+    <w:nsid w:val="08596170"/>
+    <w:multiLevelType w:val="multilevel"/>
+    <w:tmpl w:val="A2DC4E96"/>
+    <w:lvl w:ilvl="0">
+      <w:start w:val="1"/>
+      <w:numFmt w:val="bullet"/>
+      <w:lvlText w:val="o"/>
+      <w:lvlJc w:val="left"/>
+      <w:pPr>
+        <w:tabs>
+          <w:tab w:val="num" w:pos="720"/>
+        </w:tabs>
+        <w:ind w:left="720" w:hanging="360"/>
+      </w:pPr>
+      <w:rPr>
+        <w:rFonts w:ascii="Courier New" w:hAnsi="Courier New" w:hint="default"/>
+        <w:sz w:val="20"/>
+      </w:rPr>
+    </w:lvl>
+    <w:lvl w:ilvl="1" w:tentative="1">
+      <w:numFmt w:val="bullet"/>
+      <w:lvlText w:val="o"/>
+      <w:lvlJc w:val="left"/>
+      <w:pPr>
+        <w:tabs>
+          <w:tab w:val="num" w:pos="1440"/>
+        </w:tabs>
+        <w:ind w:left="1440" w:hanging="360"/>
+      </w:pPr>
+      <w:rPr>
+        <w:rFonts w:ascii="Courier New" w:hAnsi="Courier New" w:hint="default"/>
+        <w:sz w:val="20"/>
+      </w:rPr>
+    </w:lvl>
+    <w:lvl w:ilvl="2" w:tentative="1">
+      <w:numFmt w:val="bullet"/>
+      <w:lvlText w:val="o"/>
+      <w:lvlJc w:val="left"/>
+      <w:pPr>
+        <w:tabs>
+          <w:tab w:val="num" w:pos="2160"/>
+        </w:tabs>
+        <w:ind w:left="2160" w:hanging="360"/>
+      </w:pPr>
+      <w:rPr>
+        <w:rFonts w:ascii="Courier New" w:hAnsi="Courier New" w:hint="default"/>
+        <w:sz w:val="20"/>
+      </w:rPr>
+    </w:lvl>
+    <w:lvl w:ilvl="3" w:tentative="1">
+      <w:numFmt w:val="bullet"/>
+      <w:lvlText w:val="o"/>
+      <w:lvlJc w:val="left"/>
+      <w:pPr>
+        <w:tabs>
+          <w:tab w:val="num" w:pos="2880"/>
+        </w:tabs>
+        <w:ind w:left="2880" w:hanging="360"/>
+      </w:pPr>
+      <w:rPr>
+        <w:rFonts w:ascii="Courier New" w:hAnsi="Courier New" w:hint="default"/>
+        <w:sz w:val="20"/>
+      </w:rPr>
+    </w:lvl>
+    <w:lvl w:ilvl="4" w:tentative="1">
+      <w:numFmt w:val="bullet"/>
+      <w:lvlText w:val="o"/>
+      <w:lvlJc w:val="left"/>
+      <w:pPr>
+        <w:tabs>
+          <w:tab w:val="num" w:pos="3600"/>
+        </w:tabs>
+        <w:ind w:left="3600" w:hanging="360"/>
+      </w:pPr>
+      <w:rPr>
+        <w:rFonts w:ascii="Courier New" w:hAnsi="Courier New" w:hint="default"/>
+        <w:sz w:val="20"/>
+      </w:rPr>
+    </w:lvl>
+    <w:lvl w:ilvl="5" w:tentative="1">
+      <w:numFmt w:val="bullet"/>
+      <w:lvlText w:val="o"/>
+      <w:lvlJc w:val="left"/>
+      <w:pPr>
+        <w:tabs>
+          <w:tab w:val="num" w:pos="4320"/>
+        </w:tabs>
+        <w:ind w:left="4320" w:hanging="360"/>
+      </w:pPr>
+      <w:rPr>
+        <w:rFonts w:ascii="Courier New" w:hAnsi="Courier New" w:hint="default"/>
+        <w:sz w:val="20"/>
+      </w:rPr>
+    </w:lvl>
+    <w:lvl w:ilvl="6" w:tentative="1">
+      <w:numFmt w:val="bullet"/>
+      <w:lvlText w:val="o"/>
+      <w:lvlJc w:val="left"/>
+      <w:pPr>
+        <w:tabs>
+          <w:tab w:val="num" w:pos="5040"/>
+        </w:tabs>
+        <w:ind w:left="5040" w:hanging="360"/>
+      </w:pPr>
+      <w:rPr>
+        <w:rFonts w:ascii="Courier New" w:hAnsi="Courier New" w:hint="default"/>
+        <w:sz w:val="20"/>
+      </w:rPr>
+    </w:lvl>
+    <w:lvl w:ilvl="7" w:tentative="1">
+      <w:numFmt w:val="bullet"/>
+      <w:lvlText w:val="o"/>
+      <w:lvlJc w:val="left"/>
+      <w:pPr>
+        <w:tabs>
+          <w:tab w:val="num" w:pos="5760"/>
+        </w:tabs>
+        <w:ind w:left="5760" w:hanging="360"/>
+      </w:pPr>
+      <w:rPr>
+        <w:rFonts w:ascii="Courier New" w:hAnsi="Courier New" w:hint="default"/>
+        <w:sz w:val="20"/>
+      </w:rPr>
+    </w:lvl>
+    <w:lvl w:ilvl="8" w:tentative="1">
+      <w:numFmt w:val="bullet"/>
+      <w:lvlText w:val="o"/>
+      <w:lvlJc w:val="left"/>
+      <w:pPr>
+        <w:tabs>
+          <w:tab w:val="num" w:pos="6480"/>
+        </w:tabs>
+        <w:ind w:left="6480" w:hanging="360"/>
+      </w:pPr>
+      <w:rPr>
+        <w:rFonts w:ascii="Courier New" w:hAnsi="Courier New" w:hint="default"/>
+        <w:sz w:val="20"/>
+      </w:rPr>
+    </w:lvl>
+  </w:abstractNum>
+  <w:abstractNum w:abstractNumId="1" w15:restartNumberingAfterBreak="0">
+    <w:nsid w:val="0F8F0360"/>
+    <w:multiLevelType w:val="multilevel"/>
+    <w:tmpl w:val="4A088174"/>
+    <w:lvl w:ilvl="0">
+      <w:start w:val="1"/>
+      <w:numFmt w:val="bullet"/>
+      <w:lvlText w:val=""/>
+      <w:lvlJc w:val="left"/>
+      <w:pPr>
+        <w:tabs>
+          <w:tab w:val="num" w:pos="720"/>
+        </w:tabs>
+        <w:ind w:left="720" w:hanging="360"/>
+      </w:pPr>
+      <w:rPr>
+        <w:rFonts w:ascii="Wingdings" w:hAnsi="Wingdings" w:hint="default"/>
+        <w:sz w:val="20"/>
+      </w:rPr>
+    </w:lvl>
+    <w:lvl w:ilvl="1" w:tentative="1">
+      <w:numFmt w:val="bullet"/>
+      <w:lvlText w:val=""/>
+      <w:lvlJc w:val="left"/>
+      <w:pPr>
+        <w:tabs>
+          <w:tab w:val="num" w:pos="1440"/>
+        </w:tabs>
+        <w:ind w:left="1440" w:hanging="360"/>
+      </w:pPr>
+      <w:rPr>
+        <w:rFonts w:ascii="Wingdings" w:hAnsi="Wingdings" w:hint="default"/>
+        <w:sz w:val="20"/>
+      </w:rPr>
+    </w:lvl>
+    <w:lvl w:ilvl="2" w:tentative="1">
+      <w:numFmt w:val="bullet"/>
+      <w:lvlText w:val=""/>
+      <w:lvlJc w:val="left"/>
+      <w:pPr>
+        <w:tabs>
+          <w:tab w:val="num" w:pos="2160"/>
+        </w:tabs>
+        <w:ind w:left="2160" w:hanging="360"/>
+      </w:pPr>
+      <w:rPr>
+        <w:rFonts w:ascii="Wingdings" w:hAnsi="Wingdings" w:hint="default"/>
+        <w:sz w:val="20"/>
+      </w:rPr>
+    </w:lvl>
+    <w:lvl w:ilvl="3" w:tentative="1">
+      <w:numFmt w:val="bullet"/>
+      <w:lvlText w:val=""/>
+      <w:lvlJc w:val="left"/>
+      <w:pPr>
+        <w:tabs>
+          <w:tab w:val="num" w:pos="2880"/>
+        </w:tabs>
+        <w:ind w:left="2880" w:hanging="360"/>
+      </w:pPr>
+      <w:rPr>
+        <w:rFonts w:ascii="Wingdings" w:hAnsi="Wingdings" w:hint="default"/>
+        <w:sz w:val="20"/>
+      </w:rPr>
+    </w:lvl>
+    <w:lvl w:ilvl="4" w:tentative="1">
+      <w:numFmt w:val="bullet"/>
+      <w:lvlText w:val=""/>
+      <w:lvlJc w:val="left"/>
+      <w:pPr>
+        <w:tabs>
+          <w:tab w:val="num" w:pos="3600"/>
+        </w:tabs>
+        <w:ind w:left="3600" w:hanging="360"/>
+      </w:pPr>
+      <w:rPr>
+        <w:rFonts w:ascii="Wingdings" w:hAnsi="Wingdings" w:hint="default"/>
+        <w:sz w:val="20"/>
+      </w:rPr>
+    </w:lvl>
+    <w:lvl w:ilvl="5" w:tentative="1">
+      <w:numFmt w:val="bullet"/>
+      <w:lvlText w:val=""/>
+      <w:lvlJc w:val="left"/>
+      <w:pPr>
+        <w:tabs>
+          <w:tab w:val="num" w:pos="4320"/>
+        </w:tabs>
+        <w:ind w:left="4320" w:hanging="360"/>
+      </w:pPr>
+      <w:rPr>
+        <w:rFonts w:ascii="Wingdings" w:hAnsi="Wingdings" w:hint="default"/>
+        <w:sz w:val="20"/>
+      </w:rPr>
+    </w:lvl>
+    <w:lvl w:ilvl="6" w:tentative="1">
+      <w:numFmt w:val="bullet"/>
+      <w:lvlText w:val=""/>
+      <w:lvlJc w:val="left"/>
+      <w:pPr>
+        <w:tabs>
+          <w:tab w:val="num" w:pos="5040"/>
+        </w:tabs>
+        <w:ind w:left="5040" w:hanging="360"/>
+      </w:pPr>
+      <w:rPr>
+        <w:rFonts w:ascii="Wingdings" w:hAnsi="Wingdings" w:hint="default"/>
+        <w:sz w:val="20"/>
+      </w:rPr>
+    </w:lvl>
+    <w:lvl w:ilvl="7" w:tentative="1">
+      <w:numFmt w:val="bullet"/>
+      <w:lvlText w:val=""/>
+      <w:lvlJc w:val="left"/>
+      <w:pPr>
+        <w:tabs>
+          <w:tab w:val="num" w:pos="5760"/>
+        </w:tabs>
+        <w:ind w:left="5760" w:hanging="360"/>
+      </w:pPr>
+      <w:rPr>
+        <w:rFonts w:ascii="Wingdings" w:hAnsi="Wingdings" w:hint="default"/>
+        <w:sz w:val="20"/>
+      </w:rPr>
+    </w:lvl>
+    <w:lvl w:ilvl="8" w:tentative="1">
+      <w:numFmt w:val="bullet"/>
+      <w:lvlText w:val=""/>
+      <w:lvlJc w:val="left"/>
+      <w:pPr>
+        <w:tabs>
+          <w:tab w:val="num" w:pos="6480"/>
+        </w:tabs>
+        <w:ind w:left="6480" w:hanging="360"/>
+      </w:pPr>
+      <w:rPr>
+        <w:rFonts w:ascii="Wingdings" w:hAnsi="Wingdings" w:hint="default"/>
+        <w:sz w:val="20"/>
+      </w:rPr>
+    </w:lvl>
+  </w:abstractNum>
+  <w:abstractNum w:abstractNumId="2" w15:restartNumberingAfterBreak="0">
+    <w:nsid w:val="18CD1916"/>
+    <w:multiLevelType w:val="multilevel"/>
+    <w:tmpl w:val="0D78FC08"/>
+    <w:lvl w:ilvl="0">
+      <w:start w:val="1"/>
+      <w:numFmt w:val="bullet"/>
+      <w:lvlText w:val="o"/>
+      <w:lvlJc w:val="left"/>
+      <w:pPr>
+        <w:tabs>
+          <w:tab w:val="num" w:pos="720"/>
+        </w:tabs>
+        <w:ind w:left="720" w:hanging="360"/>
+      </w:pPr>
+      <w:rPr>
+        <w:rFonts w:ascii="Courier New" w:hAnsi="Courier New" w:hint="default"/>
+        <w:sz w:val="20"/>
+      </w:rPr>
+    </w:lvl>
+    <w:lvl w:ilvl="1" w:tentative="1">
+      <w:numFmt w:val="bullet"/>
+      <w:lvlText w:val="o"/>
+      <w:lvlJc w:val="left"/>
+      <w:pPr>
+        <w:tabs>
+          <w:tab w:val="num" w:pos="1440"/>
+        </w:tabs>
+        <w:ind w:left="1440" w:hanging="360"/>
+      </w:pPr>
+      <w:rPr>
+        <w:rFonts w:ascii="Courier New" w:hAnsi="Courier New" w:hint="default"/>
+        <w:sz w:val="20"/>
+      </w:rPr>
+    </w:lvl>
+    <w:lvl w:ilvl="2" w:tentative="1">
+      <w:numFmt w:val="bullet"/>
+      <w:lvlText w:val="o"/>
+      <w:lvlJc w:val="left"/>
+      <w:pPr>
+        <w:tabs>
+          <w:tab w:val="num" w:pos="2160"/>
+        </w:tabs>
+        <w:ind w:left="2160" w:hanging="360"/>
+      </w:pPr>
+      <w:rPr>
+        <w:rFonts w:ascii="Courier New" w:hAnsi="Courier New" w:hint="default"/>
+        <w:sz w:val="20"/>
+      </w:rPr>
+    </w:lvl>
+    <w:lvl w:ilvl="3" w:tentative="1">
+      <w:numFmt w:val="bullet"/>
+      <w:lvlText w:val="o"/>
+      <w:lvlJc w:val="left"/>
+      <w:pPr>
+        <w:tabs>
+          <w:tab w:val="num" w:pos="2880"/>
+        </w:tabs>
+        <w:ind w:left="2880" w:hanging="360"/>
+      </w:pPr>
+      <w:rPr>
+        <w:rFonts w:ascii="Courier New" w:hAnsi="Courier New" w:hint="default"/>
+        <w:sz w:val="20"/>
+      </w:rPr>
+    </w:lvl>
+    <w:lvl w:ilvl="4" w:tentative="1">
+      <w:numFmt w:val="bullet"/>
+      <w:lvlText w:val="o"/>
+      <w:lvlJc w:val="left"/>
+      <w:pPr>
+        <w:tabs>
+          <w:tab w:val="num" w:pos="3600"/>
+        </w:tabs>
+        <w:ind w:left="3600" w:hanging="360"/>
+      </w:pPr>
+      <w:rPr>
+        <w:rFonts w:ascii="Courier New" w:hAnsi="Courier New" w:hint="default"/>
+        <w:sz w:val="20"/>
+      </w:rPr>
+    </w:lvl>
+    <w:lvl w:ilvl="5" w:tentative="1">
+      <w:numFmt w:val="bullet"/>
+      <w:lvlText w:val="o"/>
+      <w:lvlJc w:val="left"/>
+      <w:pPr>
+        <w:tabs>
+          <w:tab w:val="num" w:pos="4320"/>
+        </w:tabs>
+        <w:ind w:left="4320" w:hanging="360"/>
+      </w:pPr>
+      <w:rPr>
+        <w:rFonts w:ascii="Courier New" w:hAnsi="Courier New" w:hint="default"/>
+        <w:sz w:val="20"/>
+      </w:rPr>
+    </w:lvl>
+    <w:lvl w:ilvl="6" w:tentative="1">
+      <w:numFmt w:val="bullet"/>
+      <w:lvlText w:val="o"/>
+      <w:lvlJc w:val="left"/>
+      <w:pPr>
+        <w:tabs>
+          <w:tab w:val="num" w:pos="5040"/>
+        </w:tabs>
+        <w:ind w:left="5040" w:hanging="360"/>
+      </w:pPr>
+      <w:rPr>
+        <w:rFonts w:ascii="Courier New" w:hAnsi="Courier New" w:hint="default"/>
+        <w:sz w:val="20"/>
+      </w:rPr>
+    </w:lvl>
+    <w:lvl w:ilvl="7" w:tentative="1">
+      <w:numFmt w:val="bullet"/>
+      <w:lvlText w:val="o"/>
+      <w:lvlJc w:val="left"/>
+      <w:pPr>
+        <w:tabs>
+          <w:tab w:val="num" w:pos="5760"/>
+        </w:tabs>
+        <w:ind w:left="5760" w:hanging="360"/>
+      </w:pPr>
+      <w:rPr>
+        <w:rFonts w:ascii="Courier New" w:hAnsi="Courier New" w:hint="default"/>
+        <w:sz w:val="20"/>
+      </w:rPr>
+    </w:lvl>
+    <w:lvl w:ilvl="8" w:tentative="1">
+      <w:numFmt w:val="bullet"/>
+      <w:lvlText w:val="o"/>
+      <w:lvlJc w:val="left"/>
+      <w:pPr>
+        <w:tabs>
+          <w:tab w:val="num" w:pos="6480"/>
+        </w:tabs>
+        <w:ind w:left="6480" w:hanging="360"/>
+      </w:pPr>
+      <w:rPr>
+        <w:rFonts w:ascii="Courier New" w:hAnsi="Courier New" w:hint="default"/>
+        <w:sz w:val="20"/>
+      </w:rPr>
+    </w:lvl>
+  </w:abstractNum>
+  <w:abstractNum w:abstractNumId="3" w15:restartNumberingAfterBreak="0">
+    <w:nsid w:val="1A7B2082"/>
+    <w:multiLevelType w:val="multilevel"/>
+    <w:tmpl w:val="9FCAB690"/>
+    <w:lvl w:ilvl="0">
+      <w:start w:val="1"/>
+      <w:numFmt w:val="bullet"/>
+      <w:lvlText w:val=""/>
+      <w:lvlJc w:val="left"/>
+      <w:pPr>
+        <w:tabs>
+          <w:tab w:val="num" w:pos="720"/>
+        </w:tabs>
+        <w:ind w:left="720" w:hanging="360"/>
+      </w:pPr>
+      <w:rPr>
+        <w:rFonts w:ascii="Symbol" w:hAnsi="Symbol" w:hint="default"/>
+        <w:sz w:val="20"/>
+      </w:rPr>
+    </w:lvl>
+    <w:lvl w:ilvl="1" w:tentative="1">
+      <w:numFmt w:val="bullet"/>
+      <w:lvlText w:val=""/>
+      <w:lvlJc w:val="left"/>
+      <w:pPr>
+        <w:tabs>
+          <w:tab w:val="num" w:pos="1440"/>
+        </w:tabs>
+        <w:ind w:left="1440" w:hanging="360"/>
+      </w:pPr>
+      <w:rPr>
+        <w:rFonts w:ascii="Symbol" w:hAnsi="Symbol" w:hint="default"/>
+        <w:sz w:val="20"/>
+      </w:rPr>
+    </w:lvl>
+    <w:lvl w:ilvl="2" w:tentative="1">
+      <w:numFmt w:val="bullet"/>
+      <w:lvlText w:val=""/>
+      <w:lvlJc w:val="left"/>
+      <w:pPr>
+        <w:tabs>
+          <w:tab w:val="num" w:pos="2160"/>
+        </w:tabs>
+        <w:ind w:left="2160" w:hanging="360"/>
+      </w:pPr>
+      <w:rPr>
+        <w:rFonts w:ascii="Symbol" w:hAnsi="Symbol" w:hint="default"/>
+        <w:sz w:val="20"/>
+      </w:rPr>
+    </w:lvl>
+    <w:lvl w:ilvl="3" w:tentative="1">
+      <w:numFmt w:val="bullet"/>
+      <w:lvlText w:val=""/>
+      <w:lvlJc w:val="left"/>
+      <w:pPr>
+        <w:tabs>
+          <w:tab w:val="num" w:pos="2880"/>
+        </w:tabs>
+        <w:ind w:left="2880" w:hanging="360"/>
+      </w:pPr>
+      <w:rPr>
+        <w:rFonts w:ascii="Symbol" w:hAnsi="Symbol" w:hint="default"/>
+        <w:sz w:val="20"/>
+      </w:rPr>
+    </w:lvl>
+    <w:lvl w:ilvl="4" w:tentative="1">
+      <w:numFmt w:val="bullet"/>
+      <w:lvlText w:val=""/>
+      <w:lvlJc w:val="left"/>
+      <w:pPr>
+        <w:tabs>
+          <w:tab w:val="num" w:pos="3600"/>
+        </w:tabs>
+        <w:ind w:left="3600" w:hanging="360"/>
+      </w:pPr>
+      <w:rPr>
+        <w:rFonts w:ascii="Symbol" w:hAnsi="Symbol" w:hint="default"/>
+        <w:sz w:val="20"/>
+      </w:rPr>
+    </w:lvl>
+    <w:lvl w:ilvl="5" w:tentative="1">
+      <w:numFmt w:val="bullet"/>
+      <w:lvlText w:val=""/>
+      <w:lvlJc w:val="left"/>
+      <w:pPr>
+        <w:tabs>
+          <w:tab w:val="num" w:pos="4320"/>
+        </w:tabs>
+        <w:ind w:left="4320" w:hanging="360"/>
+      </w:pPr>
+      <w:rPr>
+        <w:rFonts w:ascii="Symbol" w:hAnsi="Symbol" w:hint="default"/>
+        <w:sz w:val="20"/>
+      </w:rPr>
+    </w:lvl>
+    <w:lvl w:ilvl="6" w:tentative="1">
+      <w:numFmt w:val="bullet"/>
+      <w:lvlText w:val=""/>
+      <w:lvlJc w:val="left"/>
+      <w:pPr>
+        <w:tabs>
+          <w:tab w:val="num" w:pos="5040"/>
+        </w:tabs>
+        <w:ind w:left="5040" w:hanging="360"/>
+      </w:pPr>
+      <w:rPr>
+        <w:rFonts w:ascii="Symbol" w:hAnsi="Symbol" w:hint="default"/>
+        <w:sz w:val="20"/>
+      </w:rPr>
+    </w:lvl>
+    <w:lvl w:ilvl="7" w:tentative="1">
+      <w:numFmt w:val="bullet"/>
+      <w:lvlText w:val=""/>
+      <w:lvlJc w:val="left"/>
+      <w:pPr>
+        <w:tabs>
+          <w:tab w:val="num" w:pos="5760"/>
+        </w:tabs>
+        <w:ind w:left="5760" w:hanging="360"/>
+      </w:pPr>
+      <w:rPr>
+        <w:rFonts w:ascii="Symbol" w:hAnsi="Symbol" w:hint="default"/>
+        <w:sz w:val="20"/>
+      </w:rPr>
+    </w:lvl>
+    <w:lvl w:ilvl="8" w:tentative="1">
+      <w:numFmt w:val="bullet"/>
+      <w:lvlText w:val=""/>
+      <w:lvlJc w:val="left"/>
+      <w:pPr>
+        <w:tabs>
+          <w:tab w:val="num" w:pos="6480"/>
+        </w:tabs>
+        <w:ind w:left="6480" w:hanging="360"/>
+      </w:pPr>
+      <w:rPr>
+        <w:rFonts w:ascii="Symbol" w:hAnsi="Symbol" w:hint="default"/>
+        <w:sz w:val="20"/>
+      </w:rPr>
+    </w:lvl>
+  </w:abstractNum>
+  <w:abstractNum w:abstractNumId="4" w15:restartNumberingAfterBreak="0">
+    <w:nsid w:val="1D8662F3"/>
+    <w:multiLevelType w:val="multilevel"/>
+    <w:tmpl w:val="989867BE"/>
+    <w:lvl w:ilvl="0">
+      <w:start w:val="1"/>
+      <w:numFmt w:val="bullet"/>
+      <w:lvlText w:val=""/>
+      <w:lvlJc w:val="left"/>
+      <w:pPr>
+        <w:tabs>
+          <w:tab w:val="num" w:pos="720"/>
+        </w:tabs>
+        <w:ind w:left="720" w:hanging="360"/>
+      </w:pPr>
+      <w:rPr>
+        <w:rFonts w:ascii="Symbol" w:hAnsi="Symbol" w:hint="default"/>
+        <w:sz w:val="20"/>
+      </w:rPr>
+    </w:lvl>
+    <w:lvl w:ilvl="1" w:tentative="1">
+      <w:numFmt w:val="bullet"/>
+      <w:lvlText w:val=""/>
+      <w:lvlJc w:val="left"/>
+      <w:pPr>
+        <w:tabs>
+          <w:tab w:val="num" w:pos="1440"/>
+        </w:tabs>
+        <w:ind w:left="1440" w:hanging="360"/>
+      </w:pPr>
+      <w:rPr>
+        <w:rFonts w:ascii="Symbol" w:hAnsi="Symbol" w:hint="default"/>
+        <w:sz w:val="20"/>
+      </w:rPr>
+    </w:lvl>
+    <w:lvl w:ilvl="2" w:tentative="1">
+      <w:numFmt w:val="bullet"/>
+      <w:lvlText w:val=""/>
+      <w:lvlJc w:val="left"/>
+      <w:pPr>
+        <w:tabs>
+          <w:tab w:val="num" w:pos="2160"/>
+        </w:tabs>
+        <w:ind w:left="2160" w:hanging="360"/>
+      </w:pPr>
+      <w:rPr>
+        <w:rFonts w:ascii="Symbol" w:hAnsi="Symbol" w:hint="default"/>
+        <w:sz w:val="20"/>
+      </w:rPr>
+    </w:lvl>
+    <w:lvl w:ilvl="3" w:tentative="1">
+      <w:numFmt w:val="bullet"/>
+      <w:lvlText w:val=""/>
+      <w:lvlJc w:val="left"/>
+      <w:pPr>
+        <w:tabs>
+          <w:tab w:val="num" w:pos="2880"/>
+        </w:tabs>
+        <w:ind w:left="2880" w:hanging="360"/>
+      </w:pPr>
+      <w:rPr>
+        <w:rFonts w:ascii="Symbol" w:hAnsi="Symbol" w:hint="default"/>
+        <w:sz w:val="20"/>
+      </w:rPr>
+    </w:lvl>
+    <w:lvl w:ilvl="4" w:tentative="1">
+      <w:numFmt w:val="bullet"/>
+      <w:lvlText w:val=""/>
+      <w:lvlJc w:val="left"/>
+      <w:pPr>
+        <w:tabs>
+          <w:tab w:val="num" w:pos="3600"/>
+        </w:tabs>
+        <w:ind w:left="3600" w:hanging="360"/>
+      </w:pPr>
+      <w:rPr>
+        <w:rFonts w:ascii="Symbol" w:hAnsi="Symbol" w:hint="default"/>
+        <w:sz w:val="20"/>
+      </w:rPr>
+    </w:lvl>
+    <w:lvl w:ilvl="5" w:tentative="1">
+      <w:numFmt w:val="bullet"/>
+      <w:lvlText w:val=""/>
+      <w:lvlJc w:val="left"/>
+      <w:pPr>
+        <w:tabs>
+          <w:tab w:val="num" w:pos="4320"/>
+        </w:tabs>
+        <w:ind w:left="4320" w:hanging="360"/>
+      </w:pPr>
+      <w:rPr>
+        <w:rFonts w:ascii="Symbol" w:hAnsi="Symbol" w:hint="default"/>
+        <w:sz w:val="20"/>
+      </w:rPr>
+    </w:lvl>
+    <w:lvl w:ilvl="6" w:tentative="1">
+      <w:numFmt w:val="bullet"/>
+      <w:lvlText w:val=""/>
+      <w:lvlJc w:val="left"/>
+      <w:pPr>
+        <w:tabs>
+          <w:tab w:val="num" w:pos="5040"/>
+        </w:tabs>
+        <w:ind w:left="5040" w:hanging="360"/>
+      </w:pPr>
+      <w:rPr>
+        <w:rFonts w:ascii="Symbol" w:hAnsi="Symbol" w:hint="default"/>
+        <w:sz w:val="20"/>
+      </w:rPr>
+    </w:lvl>
+    <w:lvl w:ilvl="7" w:tentative="1">
+      <w:numFmt w:val="bullet"/>
+      <w:lvlText w:val=""/>
+      <w:lvlJc w:val="left"/>
+      <w:pPr>
+        <w:tabs>
+          <w:tab w:val="num" w:pos="5760"/>
+        </w:tabs>
+        <w:ind w:left="5760" w:hanging="360"/>
+      </w:pPr>
+      <w:rPr>
+        <w:rFonts w:ascii="Symbol" w:hAnsi="Symbol" w:hint="default"/>
+        <w:sz w:val="20"/>
+      </w:rPr>
+    </w:lvl>
+    <w:lvl w:ilvl="8" w:tentative="1">
+      <w:numFmt w:val="bullet"/>
+      <w:lvlText w:val=""/>
+      <w:lvlJc w:val="left"/>
+      <w:pPr>
+        <w:tabs>
+          <w:tab w:val="num" w:pos="6480"/>
+        </w:tabs>
+        <w:ind w:left="6480" w:hanging="360"/>
+      </w:pPr>
+      <w:rPr>
+        <w:rFonts w:ascii="Symbol" w:hAnsi="Symbol" w:hint="default"/>
+        <w:sz w:val="20"/>
+      </w:rPr>
+    </w:lvl>
+  </w:abstractNum>
+  <w:abstractNum w:abstractNumId="5" w15:restartNumberingAfterBreak="0">
+    <w:nsid w:val="1E7D64CF"/>
+    <w:multiLevelType w:val="multilevel"/>
+    <w:tmpl w:val="3D66D03A"/>
+    <w:lvl w:ilvl="0">
+      <w:start w:val="1"/>
+      <w:numFmt w:val="bullet"/>
+      <w:lvlText w:val=""/>
+      <w:lvlJc w:val="left"/>
+      <w:pPr>
+        <w:tabs>
+          <w:tab w:val="num" w:pos="720"/>
+        </w:tabs>
+        <w:ind w:left="720" w:hanging="360"/>
+      </w:pPr>
+      <w:rPr>
+        <w:rFonts w:ascii="Symbol" w:hAnsi="Symbol" w:hint="default"/>
+        <w:sz w:val="20"/>
+      </w:rPr>
+    </w:lvl>
+    <w:lvl w:ilvl="1" w:tentative="1">
+      <w:numFmt w:val="bullet"/>
+      <w:lvlText w:val=""/>
+      <w:lvlJc w:val="left"/>
+      <w:pPr>
+        <w:tabs>
+          <w:tab w:val="num" w:pos="1440"/>
+        </w:tabs>
+        <w:ind w:left="1440" w:hanging="360"/>
+      </w:pPr>
+      <w:rPr>
+        <w:rFonts w:ascii="Symbol" w:hAnsi="Symbol" w:hint="default"/>
+        <w:sz w:val="20"/>
+      </w:rPr>
+    </w:lvl>
+    <w:lvl w:ilvl="2" w:tentative="1">
+      <w:numFmt w:val="bullet"/>
+      <w:lvlText w:val=""/>
+      <w:lvlJc w:val="left"/>
+      <w:pPr>
+        <w:tabs>
+          <w:tab w:val="num" w:pos="2160"/>
+        </w:tabs>
+        <w:ind w:left="2160" w:hanging="360"/>
+      </w:pPr>
+      <w:rPr>
+        <w:rFonts w:ascii="Symbol" w:hAnsi="Symbol" w:hint="default"/>
+        <w:sz w:val="20"/>
+      </w:rPr>
+    </w:lvl>
+    <w:lvl w:ilvl="3" w:tentative="1">
+      <w:numFmt w:val="bullet"/>
+      <w:lvlText w:val=""/>
+      <w:lvlJc w:val="left"/>
+      <w:pPr>
+        <w:tabs>
+          <w:tab w:val="num" w:pos="2880"/>
+        </w:tabs>
+        <w:ind w:left="2880" w:hanging="360"/>
+      </w:pPr>
+      <w:rPr>
+        <w:rFonts w:ascii="Symbol" w:hAnsi="Symbol" w:hint="default"/>
+        <w:sz w:val="20"/>
+      </w:rPr>
+    </w:lvl>
+    <w:lvl w:ilvl="4" w:tentative="1">
+      <w:numFmt w:val="bullet"/>
+      <w:lvlText w:val=""/>
+      <w:lvlJc w:val="left"/>
+      <w:pPr>
+        <w:tabs>
+          <w:tab w:val="num" w:pos="3600"/>
+        </w:tabs>
+        <w:ind w:left="3600" w:hanging="360"/>
+      </w:pPr>
+      <w:rPr>
+        <w:rFonts w:ascii="Symbol" w:hAnsi="Symbol" w:hint="default"/>
+        <w:sz w:val="20"/>
+      </w:rPr>
+    </w:lvl>
+    <w:lvl w:ilvl="5" w:tentative="1">
+      <w:numFmt w:val="bullet"/>
+      <w:lvlText w:val=""/>
+      <w:lvlJc w:val="left"/>
+      <w:pPr>
+        <w:tabs>
+          <w:tab w:val="num" w:pos="4320"/>
+        </w:tabs>
+        <w:ind w:left="4320" w:hanging="360"/>
+      </w:pPr>
+      <w:rPr>
+        <w:rFonts w:ascii="Symbol" w:hAnsi="Symbol" w:hint="default"/>
+        <w:sz w:val="20"/>
+      </w:rPr>
+    </w:lvl>
+    <w:lvl w:ilvl="6" w:tentative="1">
+      <w:numFmt w:val="bullet"/>
+      <w:lvlText w:val=""/>
+      <w:lvlJc w:val="left"/>
+      <w:pPr>
+        <w:tabs>
+          <w:tab w:val="num" w:pos="5040"/>
+        </w:tabs>
+        <w:ind w:left="5040" w:hanging="360"/>
+      </w:pPr>
+      <w:rPr>
+        <w:rFonts w:ascii="Symbol" w:hAnsi="Symbol" w:hint="default"/>
+        <w:sz w:val="20"/>
+      </w:rPr>
+    </w:lvl>
+    <w:lvl w:ilvl="7" w:tentative="1">
+      <w:numFmt w:val="bullet"/>
+      <w:lvlText w:val=""/>
+      <w:lvlJc w:val="left"/>
+      <w:pPr>
+        <w:tabs>
+          <w:tab w:val="num" w:pos="5760"/>
+        </w:tabs>
+        <w:ind w:left="5760" w:hanging="360"/>
+      </w:pPr>
+      <w:rPr>
+        <w:rFonts w:ascii="Symbol" w:hAnsi="Symbol" w:hint="default"/>
+        <w:sz w:val="20"/>
+      </w:rPr>
+    </w:lvl>
+    <w:lvl w:ilvl="8" w:tentative="1">
+      <w:numFmt w:val="bullet"/>
+      <w:lvlText w:val=""/>
+      <w:lvlJc w:val="left"/>
+      <w:pPr>
+        <w:tabs>
+          <w:tab w:val="num" w:pos="6480"/>
+        </w:tabs>
+        <w:ind w:left="6480" w:hanging="360"/>
+      </w:pPr>
+      <w:rPr>
+        <w:rFonts w:ascii="Symbol" w:hAnsi="Symbol" w:hint="default"/>
+        <w:sz w:val="20"/>
+      </w:rPr>
+    </w:lvl>
+  </w:abstractNum>
+  <w:abstractNum w:abstractNumId="6" w15:restartNumberingAfterBreak="0">
+    <w:nsid w:val="476650F0"/>
+    <w:multiLevelType w:val="multilevel"/>
+    <w:tmpl w:val="B44EA0E0"/>
+    <w:lvl w:ilvl="0">
+      <w:start w:val="1"/>
+      <w:numFmt w:val="bullet"/>
+      <w:lvlText w:val=""/>
+      <w:lvlJc w:val="left"/>
+      <w:pPr>
+        <w:tabs>
+          <w:tab w:val="num" w:pos="720"/>
+        </w:tabs>
+        <w:ind w:left="720" w:hanging="360"/>
+      </w:pPr>
+      <w:rPr>
+        <w:rFonts w:ascii="Wingdings" w:hAnsi="Wingdings" w:hint="default"/>
+        <w:sz w:val="20"/>
+      </w:rPr>
+    </w:lvl>
+    <w:lvl w:ilvl="1" w:tentative="1">
+      <w:numFmt w:val="bullet"/>
+      <w:lvlText w:val=""/>
+      <w:lvlJc w:val="left"/>
+      <w:pPr>
+        <w:tabs>
+          <w:tab w:val="num" w:pos="1440"/>
+        </w:tabs>
+        <w:ind w:left="1440" w:hanging="360"/>
+      </w:pPr>
+      <w:rPr>
+        <w:rFonts w:ascii="Wingdings" w:hAnsi="Wingdings" w:hint="default"/>
+        <w:sz w:val="20"/>
+      </w:rPr>
+    </w:lvl>
+    <w:lvl w:ilvl="2" w:tentative="1">
+      <w:numFmt w:val="bullet"/>
+      <w:lvlText w:val=""/>
+      <w:lvlJc w:val="left"/>
+      <w:pPr>
+        <w:tabs>
+          <w:tab w:val="num" w:pos="2160"/>
+        </w:tabs>
+        <w:ind w:left="2160" w:hanging="360"/>
+      </w:pPr>
+      <w:rPr>
+        <w:rFonts w:ascii="Wingdings" w:hAnsi="Wingdings" w:hint="default"/>
+        <w:sz w:val="20"/>
+      </w:rPr>
+    </w:lvl>
+    <w:lvl w:ilvl="3" w:tentative="1">
+      <w:numFmt w:val="bullet"/>
+      <w:lvlText w:val=""/>
+      <w:lvlJc w:val="left"/>
+      <w:pPr>
+        <w:tabs>
+          <w:tab w:val="num" w:pos="2880"/>
+        </w:tabs>
+        <w:ind w:left="2880" w:hanging="360"/>
+      </w:pPr>
+      <w:rPr>
+        <w:rFonts w:ascii="Wingdings" w:hAnsi="Wingdings" w:hint="default"/>
+        <w:sz w:val="20"/>
+      </w:rPr>
+    </w:lvl>
+    <w:lvl w:ilvl="4" w:tentative="1">
+      <w:numFmt w:val="bullet"/>
+      <w:lvlText w:val=""/>
+      <w:lvlJc w:val="left"/>
+      <w:pPr>
+        <w:tabs>
+          <w:tab w:val="num" w:pos="3600"/>
+        </w:tabs>
+        <w:ind w:left="3600" w:hanging="360"/>
+      </w:pPr>
+      <w:rPr>
+        <w:rFonts w:ascii="Wingdings" w:hAnsi="Wingdings" w:hint="default"/>
+        <w:sz w:val="20"/>
+      </w:rPr>
+    </w:lvl>
+    <w:lvl w:ilvl="5" w:tentative="1">
+      <w:numFmt w:val="bullet"/>
+      <w:lvlText w:val=""/>
+      <w:lvlJc w:val="left"/>
+      <w:pPr>
+        <w:tabs>
+          <w:tab w:val="num" w:pos="4320"/>
+        </w:tabs>
+        <w:ind w:left="4320" w:hanging="360"/>
+      </w:pPr>
+      <w:rPr>
+        <w:rFonts w:ascii="Wingdings" w:hAnsi="Wingdings" w:hint="default"/>
+        <w:sz w:val="20"/>
+      </w:rPr>
+    </w:lvl>
+    <w:lvl w:ilvl="6" w:tentative="1">
+      <w:numFmt w:val="bullet"/>
+      <w:lvlText w:val=""/>
+      <w:lvlJc w:val="left"/>
+      <w:pPr>
+        <w:tabs>
+          <w:tab w:val="num" w:pos="5040"/>
+        </w:tabs>
+        <w:ind w:left="5040" w:hanging="360"/>
+      </w:pPr>
+      <w:rPr>
+        <w:rFonts w:ascii="Wingdings" w:hAnsi="Wingdings" w:hint="default"/>
+        <w:sz w:val="20"/>
+      </w:rPr>
+    </w:lvl>
+    <w:lvl w:ilvl="7" w:tentative="1">
+      <w:numFmt w:val="bullet"/>
+      <w:lvlText w:val=""/>
+      <w:lvlJc w:val="left"/>
+      <w:pPr>
+        <w:tabs>
+          <w:tab w:val="num" w:pos="5760"/>
+        </w:tabs>
+        <w:ind w:left="5760" w:hanging="360"/>
+      </w:pPr>
+      <w:rPr>
+        <w:rFonts w:ascii="Wingdings" w:hAnsi="Wingdings" w:hint="default"/>
+        <w:sz w:val="20"/>
+      </w:rPr>
+    </w:lvl>
+    <w:lvl w:ilvl="8" w:tentative="1">
+      <w:numFmt w:val="bullet"/>
+      <w:lvlText w:val=""/>
+      <w:lvlJc w:val="left"/>
+      <w:pPr>
+        <w:tabs>
+          <w:tab w:val="num" w:pos="6480"/>
+        </w:tabs>
+        <w:ind w:left="6480" w:hanging="360"/>
+      </w:pPr>
+      <w:rPr>
+        <w:rFonts w:ascii="Wingdings" w:hAnsi="Wingdings" w:hint="default"/>
+        <w:sz w:val="20"/>
+      </w:rPr>
+    </w:lvl>
+  </w:abstractNum>
+  <w:abstractNum w:abstractNumId="7" w15:restartNumberingAfterBreak="0">
+    <w:nsid w:val="58241642"/>
+    <w:multiLevelType w:val="multilevel"/>
+    <w:tmpl w:val="2A902C9E"/>
+    <w:lvl w:ilvl="0">
+      <w:start w:val="1"/>
+      <w:numFmt w:val="bullet"/>
+      <w:lvlText w:val="o"/>
+      <w:lvlJc w:val="left"/>
+      <w:pPr>
+        <w:tabs>
+          <w:tab w:val="num" w:pos="720"/>
+        </w:tabs>
+        <w:ind w:left="720" w:hanging="360"/>
+      </w:pPr>
+      <w:rPr>
+        <w:rFonts w:ascii="Courier New" w:hAnsi="Courier New" w:hint="default"/>
+        <w:sz w:val="20"/>
+      </w:rPr>
+    </w:lvl>
+    <w:lvl w:ilvl="1" w:tentative="1">
+      <w:numFmt w:val="bullet"/>
+      <w:lvlText w:val="o"/>
+      <w:lvlJc w:val="left"/>
+      <w:pPr>
+        <w:tabs>
+          <w:tab w:val="num" w:pos="1440"/>
+        </w:tabs>
+        <w:ind w:left="1440" w:hanging="360"/>
+      </w:pPr>
+      <w:rPr>
+        <w:rFonts w:ascii="Courier New" w:hAnsi="Courier New" w:hint="default"/>
+        <w:sz w:val="20"/>
+      </w:rPr>
+    </w:lvl>
+    <w:lvl w:ilvl="2" w:tentative="1">
+      <w:numFmt w:val="bullet"/>
+      <w:lvlText w:val="o"/>
+      <w:lvlJc w:val="left"/>
+      <w:pPr>
+        <w:tabs>
+          <w:tab w:val="num" w:pos="2160"/>
+        </w:tabs>
+        <w:ind w:left="2160" w:hanging="360"/>
+      </w:pPr>
+      <w:rPr>
+        <w:rFonts w:ascii="Courier New" w:hAnsi="Courier New" w:hint="default"/>
+        <w:sz w:val="20"/>
+      </w:rPr>
+    </w:lvl>
+    <w:lvl w:ilvl="3" w:tentative="1">
+      <w:numFmt w:val="bullet"/>
+      <w:lvlText w:val="o"/>
+      <w:lvlJc w:val="left"/>
+      <w:pPr>
+        <w:tabs>
+          <w:tab w:val="num" w:pos="2880"/>
+        </w:tabs>
+        <w:ind w:left="2880" w:hanging="360"/>
+      </w:pPr>
+      <w:rPr>
+        <w:rFonts w:ascii="Courier New" w:hAnsi="Courier New" w:hint="default"/>
+        <w:sz w:val="20"/>
+      </w:rPr>
+    </w:lvl>
+    <w:lvl w:ilvl="4" w:tentative="1">
+      <w:numFmt w:val="bullet"/>
+      <w:lvlText w:val="o"/>
+      <w:lvlJc w:val="left"/>
+      <w:pPr>
+        <w:tabs>
+          <w:tab w:val="num" w:pos="3600"/>
+        </w:tabs>
+        <w:ind w:left="3600" w:hanging="360"/>
+      </w:pPr>
+      <w:rPr>
+        <w:rFonts w:ascii="Courier New" w:hAnsi="Courier New" w:hint="default"/>
+        <w:sz w:val="20"/>
+      </w:rPr>
+    </w:lvl>
+    <w:lvl w:ilvl="5" w:tentative="1">
+      <w:numFmt w:val="bullet"/>
+      <w:lvlText w:val="o"/>
+      <w:lvlJc w:val="left"/>
+      <w:pPr>
+        <w:tabs>
+          <w:tab w:val="num" w:pos="4320"/>
+        </w:tabs>
+        <w:ind w:left="4320" w:hanging="360"/>
+      </w:pPr>
+      <w:rPr>
+        <w:rFonts w:ascii="Courier New" w:hAnsi="Courier New" w:hint="default"/>
+        <w:sz w:val="20"/>
+      </w:rPr>
+    </w:lvl>
+    <w:lvl w:ilvl="6" w:tentative="1">
+      <w:numFmt w:val="bullet"/>
+      <w:lvlText w:val="o"/>
+      <w:lvlJc w:val="left"/>
+      <w:pPr>
+        <w:tabs>
+          <w:tab w:val="num" w:pos="5040"/>
+        </w:tabs>
+        <w:ind w:left="5040" w:hanging="360"/>
+      </w:pPr>
+      <w:rPr>
+        <w:rFonts w:ascii="Courier New" w:hAnsi="Courier New" w:hint="default"/>
+        <w:sz w:val="20"/>
+      </w:rPr>
+    </w:lvl>
+    <w:lvl w:ilvl="7" w:tentative="1">
+      <w:numFmt w:val="bullet"/>
+      <w:lvlText w:val="o"/>
+      <w:lvlJc w:val="left"/>
+      <w:pPr>
+        <w:tabs>
+          <w:tab w:val="num" w:pos="5760"/>
+        </w:tabs>
+        <w:ind w:left="5760" w:hanging="360"/>
+      </w:pPr>
+      <w:rPr>
+        <w:rFonts w:ascii="Courier New" w:hAnsi="Courier New" w:hint="default"/>
+        <w:sz w:val="20"/>
+      </w:rPr>
+    </w:lvl>
+    <w:lvl w:ilvl="8" w:tentative="1">
+      <w:numFmt w:val="bullet"/>
+      <w:lvlText w:val="o"/>
+      <w:lvlJc w:val="left"/>
+      <w:pPr>
+        <w:tabs>
+          <w:tab w:val="num" w:pos="6480"/>
+        </w:tabs>
+        <w:ind w:left="6480" w:hanging="360"/>
+      </w:pPr>
+      <w:rPr>
+        <w:rFonts w:ascii="Courier New" w:hAnsi="Courier New" w:hint="default"/>
+        <w:sz w:val="20"/>
+      </w:rPr>
+    </w:lvl>
+  </w:abstractNum>
+  <w:abstractNum w:abstractNumId="8" w15:restartNumberingAfterBreak="0">
+    <w:nsid w:val="5D635D28"/>
+    <w:multiLevelType w:val="multilevel"/>
+    <w:tmpl w:val="14B4882E"/>
+    <w:lvl w:ilvl="0">
+      <w:start w:val="1"/>
+      <w:numFmt w:val="bullet"/>
+      <w:lvlText w:val=""/>
+      <w:lvlJc w:val="left"/>
+      <w:pPr>
+        <w:tabs>
+          <w:tab w:val="num" w:pos="720"/>
+        </w:tabs>
+        <w:ind w:left="720" w:hanging="360"/>
+      </w:pPr>
+      <w:rPr>
+        <w:rFonts w:ascii="Symbol" w:hAnsi="Symbol" w:hint="default"/>
+        <w:sz w:val="20"/>
+      </w:rPr>
+    </w:lvl>
+    <w:lvl w:ilvl="1" w:tentative="1">
+      <w:numFmt w:val="bullet"/>
+      <w:lvlText w:val=""/>
+      <w:lvlJc w:val="left"/>
+      <w:pPr>
+        <w:tabs>
+          <w:tab w:val="num" w:pos="1440"/>
+        </w:tabs>
+        <w:ind w:left="1440" w:hanging="360"/>
+      </w:pPr>
+      <w:rPr>
+        <w:rFonts w:ascii="Symbol" w:hAnsi="Symbol" w:hint="default"/>
+        <w:sz w:val="20"/>
+      </w:rPr>
+    </w:lvl>
+    <w:lvl w:ilvl="2" w:tentative="1">
+      <w:numFmt w:val="bullet"/>
+      <w:lvlText w:val=""/>
+      <w:lvlJc w:val="left"/>
+      <w:pPr>
+        <w:tabs>
+          <w:tab w:val="num" w:pos="2160"/>
+        </w:tabs>
+        <w:ind w:left="2160" w:hanging="360"/>
+      </w:pPr>
+      <w:rPr>
+        <w:rFonts w:ascii="Symbol" w:hAnsi="Symbol" w:hint="default"/>
+        <w:sz w:val="20"/>
+      </w:rPr>
+    </w:lvl>
+    <w:lvl w:ilvl="3" w:tentative="1">
+      <w:numFmt w:val="bullet"/>
+      <w:lvlText w:val=""/>
+      <w:lvlJc w:val="left"/>
+      <w:pPr>
+        <w:tabs>
+          <w:tab w:val="num" w:pos="2880"/>
+        </w:tabs>
+        <w:ind w:left="2880" w:hanging="360"/>
+      </w:pPr>
+      <w:rPr>
+        <w:rFonts w:ascii="Symbol" w:hAnsi="Symbol" w:hint="default"/>
+        <w:sz w:val="20"/>
+      </w:rPr>
+    </w:lvl>
+    <w:lvl w:ilvl="4" w:tentative="1">
+      <w:numFmt w:val="bullet"/>
+      <w:lvlText w:val=""/>
+      <w:lvlJc w:val="left"/>
+      <w:pPr>
+        <w:tabs>
+          <w:tab w:val="num" w:pos="3600"/>
+        </w:tabs>
+        <w:ind w:left="3600" w:hanging="360"/>
+      </w:pPr>
+      <w:rPr>
+        <w:rFonts w:ascii="Symbol" w:hAnsi="Symbol" w:hint="default"/>
+        <w:sz w:val="20"/>
+      </w:rPr>
+    </w:lvl>
+    <w:lvl w:ilvl="5" w:tentative="1">
+      <w:numFmt w:val="bullet"/>
+      <w:lvlText w:val=""/>
+      <w:lvlJc w:val="left"/>
+      <w:pPr>
+        <w:tabs>
+          <w:tab w:val="num" w:pos="4320"/>
+        </w:tabs>
+        <w:ind w:left="4320" w:hanging="360"/>
+      </w:pPr>
+      <w:rPr>
+        <w:rFonts w:ascii="Symbol" w:hAnsi="Symbol" w:hint="default"/>
+        <w:sz w:val="20"/>
+      </w:rPr>
+    </w:lvl>
+    <w:lvl w:ilvl="6" w:tentative="1">
+      <w:numFmt w:val="bullet"/>
+      <w:lvlText w:val=""/>
+      <w:lvlJc w:val="left"/>
+      <w:pPr>
+        <w:tabs>
+          <w:tab w:val="num" w:pos="5040"/>
+        </w:tabs>
+        <w:ind w:left="5040" w:hanging="360"/>
+      </w:pPr>
+      <w:rPr>
+        <w:rFonts w:ascii="Symbol" w:hAnsi="Symbol" w:hint="default"/>
+        <w:sz w:val="20"/>
+      </w:rPr>
+    </w:lvl>
+    <w:lvl w:ilvl="7" w:tentative="1">
+      <w:numFmt w:val="bullet"/>
+      <w:lvlText w:val=""/>
+      <w:lvlJc w:val="left"/>
+      <w:pPr>
+        <w:tabs>
+          <w:tab w:val="num" w:pos="5760"/>
+        </w:tabs>
+        <w:ind w:left="5760" w:hanging="360"/>
+      </w:pPr>
+      <w:rPr>
+        <w:rFonts w:ascii="Symbol" w:hAnsi="Symbol" w:hint="default"/>
+        <w:sz w:val="20"/>
+      </w:rPr>
+    </w:lvl>
+    <w:lvl w:ilvl="8" w:tentative="1">
+      <w:numFmt w:val="bullet"/>
+      <w:lvlText w:val=""/>
+      <w:lvlJc w:val="left"/>
+      <w:pPr>
+        <w:tabs>
+          <w:tab w:val="num" w:pos="6480"/>
+        </w:tabs>
+        <w:ind w:left="6480" w:hanging="360"/>
+      </w:pPr>
+      <w:rPr>
+        <w:rFonts w:ascii="Symbol" w:hAnsi="Symbol" w:hint="default"/>
+        <w:sz w:val="20"/>
+      </w:rPr>
+    </w:lvl>
+  </w:abstractNum>
+  <w:abstractNum w:abstractNumId="9" w15:restartNumberingAfterBreak="0">
+    <w:nsid w:val="5E024DC2"/>
+    <w:multiLevelType w:val="multilevel"/>
+    <w:tmpl w:val="9CE0A2A6"/>
+    <w:lvl w:ilvl="0">
+      <w:start w:val="1"/>
+      <w:numFmt w:val="bullet"/>
+      <w:lvlText w:val="o"/>
+      <w:lvlJc w:val="left"/>
+      <w:pPr>
+        <w:tabs>
+          <w:tab w:val="num" w:pos="720"/>
+        </w:tabs>
+        <w:ind w:left="720" w:hanging="360"/>
+      </w:pPr>
+      <w:rPr>
+        <w:rFonts w:ascii="Courier New" w:hAnsi="Courier New" w:hint="default"/>
+        <w:sz w:val="20"/>
+      </w:rPr>
+    </w:lvl>
+    <w:lvl w:ilvl="1" w:tentative="1">
+      <w:numFmt w:val="bullet"/>
+      <w:lvlText w:val="o"/>
+      <w:lvlJc w:val="left"/>
+      <w:pPr>
+        <w:tabs>
+          <w:tab w:val="num" w:pos="1440"/>
+        </w:tabs>
+        <w:ind w:left="1440" w:hanging="360"/>
+      </w:pPr>
+      <w:rPr>
+        <w:rFonts w:ascii="Courier New" w:hAnsi="Courier New" w:hint="default"/>
+        <w:sz w:val="20"/>
+      </w:rPr>
+    </w:lvl>
+    <w:lvl w:ilvl="2" w:tentative="1">
+      <w:numFmt w:val="bullet"/>
+      <w:lvlText w:val="o"/>
+      <w:lvlJc w:val="left"/>
+      <w:pPr>
+        <w:tabs>
+          <w:tab w:val="num" w:pos="2160"/>
+        </w:tabs>
+        <w:ind w:left="2160" w:hanging="360"/>
+      </w:pPr>
+      <w:rPr>
+        <w:rFonts w:ascii="Courier New" w:hAnsi="Courier New" w:hint="default"/>
+        <w:sz w:val="20"/>
+      </w:rPr>
+    </w:lvl>
+    <w:lvl w:ilvl="3" w:tentative="1">
+      <w:numFmt w:val="bullet"/>
+      <w:lvlText w:val="o"/>
+      <w:lvlJc w:val="left"/>
+      <w:pPr>
+        <w:tabs>
+          <w:tab w:val="num" w:pos="2880"/>
+        </w:tabs>
+        <w:ind w:left="2880" w:hanging="360"/>
+      </w:pPr>
+      <w:rPr>
+        <w:rFonts w:ascii="Courier New" w:hAnsi="Courier New" w:hint="default"/>
+        <w:sz w:val="20"/>
+      </w:rPr>
+    </w:lvl>
+    <w:lvl w:ilvl="4" w:tentative="1">
+      <w:numFmt w:val="bullet"/>
+      <w:lvlText w:val="o"/>
+      <w:lvlJc w:val="left"/>
+      <w:pPr>
+        <w:tabs>
+          <w:tab w:val="num" w:pos="3600"/>
+        </w:tabs>
+        <w:ind w:left="3600" w:hanging="360"/>
+      </w:pPr>
+      <w:rPr>
+        <w:rFonts w:ascii="Courier New" w:hAnsi="Courier New" w:hint="default"/>
+        <w:sz w:val="20"/>
+      </w:rPr>
+    </w:lvl>
+    <w:lvl w:ilvl="5" w:tentative="1">
+      <w:numFmt w:val="bullet"/>
+      <w:lvlText w:val="o"/>
+      <w:lvlJc w:val="left"/>
+      <w:pPr>
+        <w:tabs>
+          <w:tab w:val="num" w:pos="4320"/>
+        </w:tabs>
+        <w:ind w:left="4320" w:hanging="360"/>
+      </w:pPr>
+      <w:rPr>
+        <w:rFonts w:ascii="Courier New" w:hAnsi="Courier New" w:hint="default"/>
+        <w:sz w:val="20"/>
+      </w:rPr>
+    </w:lvl>
+    <w:lvl w:ilvl="6" w:tentative="1">
+      <w:numFmt w:val="bullet"/>
+      <w:lvlText w:val="o"/>
+      <w:lvlJc w:val="left"/>
+      <w:pPr>
+        <w:tabs>
+          <w:tab w:val="num" w:pos="5040"/>
+        </w:tabs>
+        <w:ind w:left="5040" w:hanging="360"/>
+      </w:pPr>
+      <w:rPr>
+        <w:rFonts w:ascii="Courier New" w:hAnsi="Courier New" w:hint="default"/>
+        <w:sz w:val="20"/>
+      </w:rPr>
+    </w:lvl>
+    <w:lvl w:ilvl="7" w:tentative="1">
+      <w:numFmt w:val="bullet"/>
+      <w:lvlText w:val="o"/>
+      <w:lvlJc w:val="left"/>
+      <w:pPr>
+        <w:tabs>
+          <w:tab w:val="num" w:pos="5760"/>
+        </w:tabs>
+        <w:ind w:left="5760" w:hanging="360"/>
+      </w:pPr>
+      <w:rPr>
+        <w:rFonts w:ascii="Courier New" w:hAnsi="Courier New" w:hint="default"/>
+        <w:sz w:val="20"/>
+      </w:rPr>
+    </w:lvl>
+    <w:lvl w:ilvl="8" w:tentative="1">
+      <w:numFmt w:val="bullet"/>
+      <w:lvlText w:val="o"/>
+      <w:lvlJc w:val="left"/>
+      <w:pPr>
+        <w:tabs>
+          <w:tab w:val="num" w:pos="6480"/>
+        </w:tabs>
+        <w:ind w:left="6480" w:hanging="360"/>
+      </w:pPr>
+      <w:rPr>
+        <w:rFonts w:ascii="Courier New" w:hAnsi="Courier New" w:hint="default"/>
+        <w:sz w:val="20"/>
+      </w:rPr>
+    </w:lvl>
+  </w:abstractNum>
+  <w:abstractNum w:abstractNumId="10" w15:restartNumberingAfterBreak="0">
+    <w:nsid w:val="6181556C"/>
+    <w:multiLevelType w:val="multilevel"/>
+    <w:tmpl w:val="96BE9E1C"/>
+    <w:lvl w:ilvl="0">
+      <w:start w:val="1"/>
+      <w:numFmt w:val="bullet"/>
+      <w:lvlText w:val=""/>
+      <w:lvlJc w:val="left"/>
+      <w:pPr>
+        <w:tabs>
+          <w:tab w:val="num" w:pos="720"/>
+        </w:tabs>
+        <w:ind w:left="720" w:hanging="360"/>
+      </w:pPr>
+      <w:rPr>
+        <w:rFonts w:ascii="Symbol" w:hAnsi="Symbol" w:hint="default"/>
+        <w:sz w:val="20"/>
+      </w:rPr>
+    </w:lvl>
+    <w:lvl w:ilvl="1" w:tentative="1">
+      <w:numFmt w:val="bullet"/>
+      <w:lvlText w:val=""/>
+      <w:lvlJc w:val="left"/>
+      <w:pPr>
+        <w:tabs>
+          <w:tab w:val="num" w:pos="1440"/>
+        </w:tabs>
+        <w:ind w:left="1440" w:hanging="360"/>
+      </w:pPr>
+      <w:rPr>
+        <w:rFonts w:ascii="Symbol" w:hAnsi="Symbol" w:hint="default"/>
+        <w:sz w:val="20"/>
+      </w:rPr>
+    </w:lvl>
+    <w:lvl w:ilvl="2" w:tentative="1">
+      <w:numFmt w:val="bullet"/>
+      <w:lvlText w:val=""/>
+      <w:lvlJc w:val="left"/>
+      <w:pPr>
+        <w:tabs>
+          <w:tab w:val="num" w:pos="2160"/>
+        </w:tabs>
+        <w:ind w:left="2160" w:hanging="360"/>
+      </w:pPr>
+      <w:rPr>
+        <w:rFonts w:ascii="Symbol" w:hAnsi="Symbol" w:hint="default"/>
+        <w:sz w:val="20"/>
+      </w:rPr>
+    </w:lvl>
+    <w:lvl w:ilvl="3" w:tentative="1">
+      <w:numFmt w:val="bullet"/>
+      <w:lvlText w:val=""/>
+      <w:lvlJc w:val="left"/>
+      <w:pPr>
+        <w:tabs>
+          <w:tab w:val="num" w:pos="2880"/>
+        </w:tabs>
+        <w:ind w:left="2880" w:hanging="360"/>
+      </w:pPr>
+      <w:rPr>
+        <w:rFonts w:ascii="Symbol" w:hAnsi="Symbol" w:hint="default"/>
+        <w:sz w:val="20"/>
+      </w:rPr>
+    </w:lvl>
+    <w:lvl w:ilvl="4" w:tentative="1">
+      <w:numFmt w:val="bullet"/>
+      <w:lvlText w:val=""/>
+      <w:lvlJc w:val="left"/>
+      <w:pPr>
+        <w:tabs>
+          <w:tab w:val="num" w:pos="3600"/>
+        </w:tabs>
+        <w:ind w:left="3600" w:hanging="360"/>
+      </w:pPr>
+      <w:rPr>
+        <w:rFonts w:ascii="Symbol" w:hAnsi="Symbol" w:hint="default"/>
+        <w:sz w:val="20"/>
+      </w:rPr>
+    </w:lvl>
+    <w:lvl w:ilvl="5" w:tentative="1">
+      <w:numFmt w:val="bullet"/>
+      <w:lvlText w:val=""/>
+      <w:lvlJc w:val="left"/>
+      <w:pPr>
+        <w:tabs>
+          <w:tab w:val="num" w:pos="4320"/>
+        </w:tabs>
+        <w:ind w:left="4320" w:hanging="360"/>
+      </w:pPr>
+      <w:rPr>
+        <w:rFonts w:ascii="Symbol" w:hAnsi="Symbol" w:hint="default"/>
+        <w:sz w:val="20"/>
+      </w:rPr>
+    </w:lvl>
+    <w:lvl w:ilvl="6" w:tentative="1">
+      <w:numFmt w:val="bullet"/>
+      <w:lvlText w:val=""/>
+      <w:lvlJc w:val="left"/>
+      <w:pPr>
+        <w:tabs>
+          <w:tab w:val="num" w:pos="5040"/>
+        </w:tabs>
+        <w:ind w:left="5040" w:hanging="360"/>
+      </w:pPr>
+      <w:rPr>
+        <w:rFonts w:ascii="Symbol" w:hAnsi="Symbol" w:hint="default"/>
+        <w:sz w:val="20"/>
+      </w:rPr>
+    </w:lvl>
+    <w:lvl w:ilvl="7" w:tentative="1">
+      <w:numFmt w:val="bullet"/>
+      <w:lvlText w:val=""/>
+      <w:lvlJc w:val="left"/>
+      <w:pPr>
+        <w:tabs>
+          <w:tab w:val="num" w:pos="5760"/>
+        </w:tabs>
+        <w:ind w:left="5760" w:hanging="360"/>
+      </w:pPr>
+      <w:rPr>
+        <w:rFonts w:ascii="Symbol" w:hAnsi="Symbol" w:hint="default"/>
+        <w:sz w:val="20"/>
+      </w:rPr>
+    </w:lvl>
+    <w:lvl w:ilvl="8" w:tentative="1">
+      <w:numFmt w:val="bullet"/>
+      <w:lvlText w:val=""/>
+      <w:lvlJc w:val="left"/>
+      <w:pPr>
+        <w:tabs>
+          <w:tab w:val="num" w:pos="6480"/>
+        </w:tabs>
+        <w:ind w:left="6480" w:hanging="360"/>
+      </w:pPr>
+      <w:rPr>
+        <w:rFonts w:ascii="Symbol" w:hAnsi="Symbol" w:hint="default"/>
+        <w:sz w:val="20"/>
+      </w:rPr>
+    </w:lvl>
+  </w:abstractNum>
+  <w:abstractNum w:abstractNumId="11" w15:restartNumberingAfterBreak="0">
+    <w:nsid w:val="71BC78A3"/>
+    <w:multiLevelType w:val="multilevel"/>
+    <w:tmpl w:val="CA98DCD4"/>
+    <w:lvl w:ilvl="0">
+      <w:start w:val="1"/>
+      <w:numFmt w:val="bullet"/>
+      <w:lvlText w:val=""/>
+      <w:lvlJc w:val="left"/>
+      <w:pPr>
+        <w:tabs>
+          <w:tab w:val="num" w:pos="720"/>
+        </w:tabs>
+        <w:ind w:left="720" w:hanging="360"/>
+      </w:pPr>
+      <w:rPr>
+        <w:rFonts w:ascii="Wingdings" w:hAnsi="Wingdings" w:hint="default"/>
+        <w:sz w:val="20"/>
+      </w:rPr>
+    </w:lvl>
+    <w:lvl w:ilvl="1" w:tentative="1">
+      <w:numFmt w:val="bullet"/>
+      <w:lvlText w:val=""/>
+      <w:lvlJc w:val="left"/>
+      <w:pPr>
+        <w:tabs>
+          <w:tab w:val="num" w:pos="1440"/>
+        </w:tabs>
+        <w:ind w:left="1440" w:hanging="360"/>
+      </w:pPr>
+      <w:rPr>
+        <w:rFonts w:ascii="Wingdings" w:hAnsi="Wingdings" w:hint="default"/>
+        <w:sz w:val="20"/>
+      </w:rPr>
+    </w:lvl>
+    <w:lvl w:ilvl="2" w:tentative="1">
+      <w:numFmt w:val="bullet"/>
+      <w:lvlText w:val=""/>
+      <w:lvlJc w:val="left"/>
+      <w:pPr>
+        <w:tabs>
+          <w:tab w:val="num" w:pos="2160"/>
+        </w:tabs>
+        <w:ind w:left="2160" w:hanging="360"/>
+      </w:pPr>
+      <w:rPr>
+        <w:rFonts w:ascii="Wingdings" w:hAnsi="Wingdings" w:hint="default"/>
+        <w:sz w:val="20"/>
+      </w:rPr>
+    </w:lvl>
+    <w:lvl w:ilvl="3" w:tentative="1">
+      <w:numFmt w:val="bullet"/>
+      <w:lvlText w:val=""/>
+      <w:lvlJc w:val="left"/>
+      <w:pPr>
+        <w:tabs>
+          <w:tab w:val="num" w:pos="2880"/>
+        </w:tabs>
+        <w:ind w:left="2880" w:hanging="360"/>
+      </w:pPr>
+      <w:rPr>
+        <w:rFonts w:ascii="Wingdings" w:hAnsi="Wingdings" w:hint="default"/>
+        <w:sz w:val="20"/>
+      </w:rPr>
+    </w:lvl>
+    <w:lvl w:ilvl="4" w:tentative="1">
+      <w:numFmt w:val="bullet"/>
+      <w:lvlText w:val=""/>
+      <w:lvlJc w:val="left"/>
+      <w:pPr>
+        <w:tabs>
+          <w:tab w:val="num" w:pos="3600"/>
+        </w:tabs>
+        <w:ind w:left="3600" w:hanging="360"/>
+      </w:pPr>
+      <w:rPr>
+        <w:rFonts w:ascii="Wingdings" w:hAnsi="Wingdings" w:hint="default"/>
+        <w:sz w:val="20"/>
+      </w:rPr>
+    </w:lvl>
+    <w:lvl w:ilvl="5" w:tentative="1">
+      <w:numFmt w:val="bullet"/>
+      <w:lvlText w:val=""/>
+      <w:lvlJc w:val="left"/>
+      <w:pPr>
+        <w:tabs>
+          <w:tab w:val="num" w:pos="4320"/>
+        </w:tabs>
+        <w:ind w:left="4320" w:hanging="360"/>
+      </w:pPr>
+      <w:rPr>
+        <w:rFonts w:ascii="Wingdings" w:hAnsi="Wingdings" w:hint="default"/>
+        <w:sz w:val="20"/>
+      </w:rPr>
+    </w:lvl>
+    <w:lvl w:ilvl="6" w:tentative="1">
+      <w:numFmt w:val="bullet"/>
+      <w:lvlText w:val=""/>
+      <w:lvlJc w:val="left"/>
+      <w:pPr>
+        <w:tabs>
+          <w:tab w:val="num" w:pos="5040"/>
+        </w:tabs>
+        <w:ind w:left="5040" w:hanging="360"/>
+      </w:pPr>
+      <w:rPr>
+        <w:rFonts w:ascii="Wingdings" w:hAnsi="Wingdings" w:hint="default"/>
+        <w:sz w:val="20"/>
+      </w:rPr>
+    </w:lvl>
+    <w:lvl w:ilvl="7" w:tentative="1">
+      <w:numFmt w:val="bullet"/>
+      <w:lvlText w:val=""/>
+      <w:lvlJc w:val="left"/>
+      <w:pPr>
+        <w:tabs>
+          <w:tab w:val="num" w:pos="5760"/>
+        </w:tabs>
+        <w:ind w:left="5760" w:hanging="360"/>
+      </w:pPr>
+      <w:rPr>
+        <w:rFonts w:ascii="Wingdings" w:hAnsi="Wingdings" w:hint="default"/>
+        <w:sz w:val="20"/>
+      </w:rPr>
+    </w:lvl>
+    <w:lvl w:ilvl="8" w:tentative="1">
+      <w:numFmt w:val="bullet"/>
+      <w:lvlText w:val=""/>
+      <w:lvlJc w:val="left"/>
+      <w:pPr>
+        <w:tabs>
+          <w:tab w:val="num" w:pos="6480"/>
+        </w:tabs>
+        <w:ind w:left="6480" w:hanging="360"/>
+      </w:pPr>
+      <w:rPr>
+        <w:rFonts w:ascii="Wingdings" w:hAnsi="Wingdings" w:hint="default"/>
+        <w:sz w:val="20"/>
+      </w:rPr>
+    </w:lvl>
+  </w:abstractNum>
+  <w:abstractNum w:abstractNumId="12" w15:restartNumberingAfterBreak="0">
+    <w:nsid w:val="74967A0F"/>
+    <w:multiLevelType w:val="multilevel"/>
+    <w:tmpl w:val="A732A76E"/>
+    <w:lvl w:ilvl="0">
+      <w:start w:val="1"/>
+      <w:numFmt w:val="bullet"/>
+      <w:lvlText w:val="o"/>
+      <w:lvlJc w:val="left"/>
+      <w:pPr>
+        <w:tabs>
+          <w:tab w:val="num" w:pos="720"/>
+        </w:tabs>
+        <w:ind w:left="720" w:hanging="360"/>
+      </w:pPr>
+      <w:rPr>
+        <w:rFonts w:ascii="Courier New" w:hAnsi="Courier New" w:hint="default"/>
+        <w:sz w:val="20"/>
+      </w:rPr>
+    </w:lvl>
+    <w:lvl w:ilvl="1" w:tentative="1">
+      <w:numFmt w:val="bullet"/>
+      <w:lvlText w:val="o"/>
+      <w:lvlJc w:val="left"/>
+      <w:pPr>
+        <w:tabs>
+          <w:tab w:val="num" w:pos="1440"/>
+        </w:tabs>
+        <w:ind w:left="1440" w:hanging="360"/>
+      </w:pPr>
+      <w:rPr>
+        <w:rFonts w:ascii="Courier New" w:hAnsi="Courier New" w:hint="default"/>
+        <w:sz w:val="20"/>
+      </w:rPr>
+    </w:lvl>
+    <w:lvl w:ilvl="2" w:tentative="1">
+      <w:numFmt w:val="bullet"/>
+      <w:lvlText w:val="o"/>
+      <w:lvlJc w:val="left"/>
+      <w:pPr>
+        <w:tabs>
+          <w:tab w:val="num" w:pos="2160"/>
+        </w:tabs>
+        <w:ind w:left="2160" w:hanging="360"/>
+      </w:pPr>
+      <w:rPr>
+        <w:rFonts w:ascii="Courier New" w:hAnsi="Courier New" w:hint="default"/>
+        <w:sz w:val="20"/>
+      </w:rPr>
+    </w:lvl>
+    <w:lvl w:ilvl="3" w:tentative="1">
+      <w:numFmt w:val="bullet"/>
+      <w:lvlText w:val="o"/>
+      <w:lvlJc w:val="left"/>
+      <w:pPr>
+        <w:tabs>
+          <w:tab w:val="num" w:pos="2880"/>
+        </w:tabs>
+        <w:ind w:left="2880" w:hanging="360"/>
+      </w:pPr>
+      <w:rPr>
+        <w:rFonts w:ascii="Courier New" w:hAnsi="Courier New" w:hint="default"/>
+        <w:sz w:val="20"/>
+      </w:rPr>
+    </w:lvl>
+    <w:lvl w:ilvl="4" w:tentative="1">
+      <w:numFmt w:val="bullet"/>
+      <w:lvlText w:val="o"/>
+      <w:lvlJc w:val="left"/>
+      <w:pPr>
+        <w:tabs>
+          <w:tab w:val="num" w:pos="3600"/>
+        </w:tabs>
+        <w:ind w:left="3600" w:hanging="360"/>
+      </w:pPr>
+      <w:rPr>
+        <w:rFonts w:ascii="Courier New" w:hAnsi="Courier New" w:hint="default"/>
+        <w:sz w:val="20"/>
+      </w:rPr>
+    </w:lvl>
+    <w:lvl w:ilvl="5" w:tentative="1">
+      <w:numFmt w:val="bullet"/>
+      <w:lvlText w:val="o"/>
+      <w:lvlJc w:val="left"/>
+      <w:pPr>
+        <w:tabs>
+          <w:tab w:val="num" w:pos="4320"/>
+        </w:tabs>
+        <w:ind w:left="4320" w:hanging="360"/>
+      </w:pPr>
+      <w:rPr>
+        <w:rFonts w:ascii="Courier New" w:hAnsi="Courier New" w:hint="default"/>
+        <w:sz w:val="20"/>
+      </w:rPr>
+    </w:lvl>
+    <w:lvl w:ilvl="6" w:tentative="1">
+      <w:numFmt w:val="bullet"/>
+      <w:lvlText w:val="o"/>
+      <w:lvlJc w:val="left"/>
+      <w:pPr>
+        <w:tabs>
+          <w:tab w:val="num" w:pos="5040"/>
+        </w:tabs>
+        <w:ind w:left="5040" w:hanging="360"/>
+      </w:pPr>
+      <w:rPr>
+        <w:rFonts w:ascii="Courier New" w:hAnsi="Courier New" w:hint="default"/>
+        <w:sz w:val="20"/>
+      </w:rPr>
+    </w:lvl>
+    <w:lvl w:ilvl="7" w:tentative="1">
+      <w:numFmt w:val="bullet"/>
+      <w:lvlText w:val="o"/>
+      <w:lvlJc w:val="left"/>
+      <w:pPr>
+        <w:tabs>
+          <w:tab w:val="num" w:pos="5760"/>
+        </w:tabs>
+        <w:ind w:left="5760" w:hanging="360"/>
+      </w:pPr>
+      <w:rPr>
+        <w:rFonts w:ascii="Courier New" w:hAnsi="Courier New" w:hint="default"/>
+        <w:sz w:val="20"/>
+      </w:rPr>
+    </w:lvl>
+    <w:lvl w:ilvl="8" w:tentative="1">
+      <w:numFmt w:val="bullet"/>
+      <w:lvlText w:val="o"/>
+      <w:lvlJc w:val="left"/>
+      <w:pPr>
+        <w:tabs>
+          <w:tab w:val="num" w:pos="6480"/>
+        </w:tabs>
+        <w:ind w:left="6480" w:hanging="360"/>
+      </w:pPr>
+      <w:rPr>
+        <w:rFonts w:ascii="Courier New" w:hAnsi="Courier New" w:hint="default"/>
+        <w:sz w:val="20"/>
+      </w:rPr>
+    </w:lvl>
+  </w:abstractNum>
+  <w:abstractNum w:abstractNumId="13" w15:restartNumberingAfterBreak="0">
+    <w:nsid w:val="7F233110"/>
+    <w:multiLevelType w:val="multilevel"/>
+    <w:tmpl w:val="DEB680A6"/>
+    <w:lvl w:ilvl="0">
+      <w:start w:val="1"/>
+      <w:numFmt w:val="bullet"/>
+      <w:lvlText w:val="o"/>
+      <w:lvlJc w:val="left"/>
+      <w:pPr>
+        <w:tabs>
+          <w:tab w:val="num" w:pos="720"/>
+        </w:tabs>
+        <w:ind w:left="720" w:hanging="360"/>
+      </w:pPr>
+      <w:rPr>
+        <w:rFonts w:ascii="Courier New" w:hAnsi="Courier New" w:hint="default"/>
+        <w:sz w:val="20"/>
+      </w:rPr>
+    </w:lvl>
+    <w:lvl w:ilvl="1" w:tentative="1">
+      <w:numFmt w:val="bullet"/>
+      <w:lvlText w:val="o"/>
+      <w:lvlJc w:val="left"/>
+      <w:pPr>
+        <w:tabs>
+          <w:tab w:val="num" w:pos="1440"/>
+        </w:tabs>
+        <w:ind w:left="1440" w:hanging="360"/>
+      </w:pPr>
+      <w:rPr>
+        <w:rFonts w:ascii="Courier New" w:hAnsi="Courier New" w:hint="default"/>
+        <w:sz w:val="20"/>
+      </w:rPr>
+    </w:lvl>
+    <w:lvl w:ilvl="2" w:tentative="1">
+      <w:numFmt w:val="bullet"/>
+      <w:lvlText w:val="o"/>
+      <w:lvlJc w:val="left"/>
+      <w:pPr>
+        <w:tabs>
+          <w:tab w:val="num" w:pos="2160"/>
+        </w:tabs>
+        <w:ind w:left="2160" w:hanging="360"/>
+      </w:pPr>
+      <w:rPr>
+        <w:rFonts w:ascii="Courier New" w:hAnsi="Courier New" w:hint="default"/>
+        <w:sz w:val="20"/>
+      </w:rPr>
+    </w:lvl>
+    <w:lvl w:ilvl="3" w:tentative="1">
+      <w:numFmt w:val="bullet"/>
+      <w:lvlText w:val="o"/>
+      <w:lvlJc w:val="left"/>
+      <w:pPr>
+        <w:tabs>
+          <w:tab w:val="num" w:pos="2880"/>
+        </w:tabs>
+        <w:ind w:left="2880" w:hanging="360"/>
+      </w:pPr>
+      <w:rPr>
+        <w:rFonts w:ascii="Courier New" w:hAnsi="Courier New" w:hint="default"/>
+        <w:sz w:val="20"/>
+      </w:rPr>
+    </w:lvl>
+    <w:lvl w:ilvl="4" w:tentative="1">
+      <w:numFmt w:val="bullet"/>
+      <w:lvlText w:val="o"/>
+      <w:lvlJc w:val="left"/>
+      <w:pPr>
+        <w:tabs>
+          <w:tab w:val="num" w:pos="3600"/>
+        </w:tabs>
+        <w:ind w:left="3600" w:hanging="360"/>
+      </w:pPr>
+      <w:rPr>
+        <w:rFonts w:ascii="Courier New" w:hAnsi="Courier New" w:hint="default"/>
+        <w:sz w:val="20"/>
+      </w:rPr>
+    </w:lvl>
+    <w:lvl w:ilvl="5" w:tentative="1">
+      <w:numFmt w:val="bullet"/>
+      <w:lvlText w:val="o"/>
+      <w:lvlJc w:val="left"/>
+      <w:pPr>
+        <w:tabs>
+          <w:tab w:val="num" w:pos="4320"/>
+        </w:tabs>
+        <w:ind w:left="4320" w:hanging="360"/>
+      </w:pPr>
+      <w:rPr>
+        <w:rFonts w:ascii="Courier New" w:hAnsi="Courier New" w:hint="default"/>
+        <w:sz w:val="20"/>
+      </w:rPr>
+    </w:lvl>
+    <w:lvl w:ilvl="6" w:tentative="1">
+      <w:numFmt w:val="bullet"/>
+      <w:lvlText w:val="o"/>
+      <w:lvlJc w:val="left"/>
+      <w:pPr>
+        <w:tabs>
+          <w:tab w:val="num" w:pos="5040"/>
+        </w:tabs>
+        <w:ind w:left="5040" w:hanging="360"/>
+      </w:pPr>
+      <w:rPr>
+        <w:rFonts w:ascii="Courier New" w:hAnsi="Courier New" w:hint="default"/>
+        <w:sz w:val="20"/>
+      </w:rPr>
+    </w:lvl>
+    <w:lvl w:ilvl="7" w:tentative="1">
+      <w:numFmt w:val="bullet"/>
+      <w:lvlText w:val="o"/>
+      <w:lvlJc w:val="left"/>
+      <w:pPr>
+        <w:tabs>
+          <w:tab w:val="num" w:pos="5760"/>
+        </w:tabs>
+        <w:ind w:left="5760" w:hanging="360"/>
+      </w:pPr>
+      <w:rPr>
+        <w:rFonts w:ascii="Courier New" w:hAnsi="Courier New" w:hint="default"/>
+        <w:sz w:val="20"/>
+      </w:rPr>
+    </w:lvl>
+    <w:lvl w:ilvl="8" w:tentative="1">
+      <w:numFmt w:val="bullet"/>
+      <w:lvlText w:val="o"/>
+      <w:lvlJc w:val="left"/>
+      <w:pPr>
+        <w:tabs>
+          <w:tab w:val="num" w:pos="6480"/>
+        </w:tabs>
+        <w:ind w:left="6480" w:hanging="360"/>
+      </w:pPr>
+      <w:rPr>
+        <w:rFonts w:ascii="Courier New" w:hAnsi="Courier New" w:hint="default"/>
+        <w:sz w:val="20"/>
+      </w:rPr>
+    </w:lvl>
+  </w:abstractNum>
+  <w:abstractNum w:abstractNumId="14" w15:restartNumberingAfterBreak="0">
+    <w:nsid w:val="7FE65DA5"/>
+    <w:multiLevelType w:val="multilevel"/>
+    <w:tmpl w:val="AFD6189A"/>
+    <w:lvl w:ilvl="0">
+      <w:start w:val="1"/>
+      <w:numFmt w:val="bullet"/>
+      <w:lvlText w:val="o"/>
+      <w:lvlJc w:val="left"/>
+      <w:pPr>
+        <w:tabs>
+          <w:tab w:val="num" w:pos="720"/>
+        </w:tabs>
+        <w:ind w:left="720" w:hanging="360"/>
+      </w:pPr>
+      <w:rPr>
+        <w:rFonts w:ascii="Courier New" w:hAnsi="Courier New" w:hint="default"/>
+        <w:sz w:val="20"/>
+      </w:rPr>
+    </w:lvl>
+    <w:lvl w:ilvl="1" w:tentative="1">
+      <w:numFmt w:val="bullet"/>
+      <w:lvlText w:val="o"/>
+      <w:lvlJc w:val="left"/>
+      <w:pPr>
+        <w:tabs>
+          <w:tab w:val="num" w:pos="1440"/>
+        </w:tabs>
+        <w:ind w:left="1440" w:hanging="360"/>
+      </w:pPr>
+      <w:rPr>
+        <w:rFonts w:ascii="Courier New" w:hAnsi="Courier New" w:hint="default"/>
+        <w:sz w:val="20"/>
+      </w:rPr>
+    </w:lvl>
+    <w:lvl w:ilvl="2" w:tentative="1">
+      <w:numFmt w:val="bullet"/>
+      <w:lvlText w:val="o"/>
+      <w:lvlJc w:val="left"/>
+      <w:pPr>
+        <w:tabs>
+          <w:tab w:val="num" w:pos="2160"/>
+        </w:tabs>
+        <w:ind w:left="2160" w:hanging="360"/>
+      </w:pPr>
+      <w:rPr>
+        <w:rFonts w:ascii="Courier New" w:hAnsi="Courier New" w:hint="default"/>
+        <w:sz w:val="20"/>
+      </w:rPr>
+    </w:lvl>
+    <w:lvl w:ilvl="3" w:tentative="1">
+      <w:numFmt w:val="bullet"/>
+      <w:lvlText w:val="o"/>
+      <w:lvlJc w:val="left"/>
+      <w:pPr>
+        <w:tabs>
+          <w:tab w:val="num" w:pos="2880"/>
+        </w:tabs>
+        <w:ind w:left="2880" w:hanging="360"/>
+      </w:pPr>
+      <w:rPr>
+        <w:rFonts w:ascii="Courier New" w:hAnsi="Courier New" w:hint="default"/>
+        <w:sz w:val="20"/>
+      </w:rPr>
+    </w:lvl>
+    <w:lvl w:ilvl="4" w:tentative="1">
+      <w:numFmt w:val="bullet"/>
+      <w:lvlText w:val="o"/>
+      <w:lvlJc w:val="left"/>
+      <w:pPr>
+        <w:tabs>
+          <w:tab w:val="num" w:pos="3600"/>
+        </w:tabs>
+        <w:ind w:left="3600" w:hanging="360"/>
+      </w:pPr>
+      <w:rPr>
+        <w:rFonts w:ascii="Courier New" w:hAnsi="Courier New" w:hint="default"/>
+        <w:sz w:val="20"/>
+      </w:rPr>
+    </w:lvl>
+    <w:lvl w:ilvl="5" w:tentative="1">
+      <w:numFmt w:val="bullet"/>
+      <w:lvlText w:val="o"/>
+      <w:lvlJc w:val="left"/>
+      <w:pPr>
+        <w:tabs>
+          <w:tab w:val="num" w:pos="4320"/>
+        </w:tabs>
+        <w:ind w:left="4320" w:hanging="360"/>
+      </w:pPr>
+      <w:rPr>
+        <w:rFonts w:ascii="Courier New" w:hAnsi="Courier New" w:hint="default"/>
+        <w:sz w:val="20"/>
+      </w:rPr>
+    </w:lvl>
+    <w:lvl w:ilvl="6" w:tentative="1">
+      <w:numFmt w:val="bullet"/>
+      <w:lvlText w:val="o"/>
+      <w:lvlJc w:val="left"/>
+      <w:pPr>
+        <w:tabs>
+          <w:tab w:val="num" w:pos="5040"/>
+        </w:tabs>
+        <w:ind w:left="5040" w:hanging="360"/>
+      </w:pPr>
+      <w:rPr>
+        <w:rFonts w:ascii="Courier New" w:hAnsi="Courier New" w:hint="default"/>
+        <w:sz w:val="20"/>
+      </w:rPr>
+    </w:lvl>
+    <w:lvl w:ilvl="7" w:tentative="1">
+      <w:numFmt w:val="bullet"/>
+      <w:lvlText w:val="o"/>
+      <w:lvlJc w:val="left"/>
+      <w:pPr>
+        <w:tabs>
+          <w:tab w:val="num" w:pos="5760"/>
+        </w:tabs>
+        <w:ind w:left="5760" w:hanging="360"/>
+      </w:pPr>
+      <w:rPr>
+        <w:rFonts w:ascii="Courier New" w:hAnsi="Courier New" w:hint="default"/>
+        <w:sz w:val="20"/>
+      </w:rPr>
+    </w:lvl>
+    <w:lvl w:ilvl="8" w:tentative="1">
+      <w:numFmt w:val="bullet"/>
+      <w:lvlText w:val="o"/>
+      <w:lvlJc w:val="left"/>
+      <w:pPr>
+        <w:tabs>
+          <w:tab w:val="num" w:pos="6480"/>
+        </w:tabs>
+        <w:ind w:left="6480" w:hanging="360"/>
+      </w:pPr>
+      <w:rPr>
+        <w:rFonts w:ascii="Courier New" w:hAnsi="Courier New" w:hint="default"/>
+        <w:sz w:val="20"/>
+      </w:rPr>
+    </w:lvl>
+  </w:abstractNum>
+  <w:num w:numId="1" w16cid:durableId="691734947">
+    <w:abstractNumId w:val="3"/>
+  </w:num>
+  <w:num w:numId="2" w16cid:durableId="1738672933">
+    <w:abstractNumId w:val="12"/>
+  </w:num>
+  <w:num w:numId="3" w16cid:durableId="770012222">
+    <w:abstractNumId w:val="14"/>
+  </w:num>
+  <w:num w:numId="4" w16cid:durableId="1130628315">
+    <w:abstractNumId w:val="11"/>
+  </w:num>
+  <w:num w:numId="5" w16cid:durableId="1955332209">
+    <w:abstractNumId w:val="2"/>
+  </w:num>
+  <w:num w:numId="6" w16cid:durableId="223873437">
+    <w:abstractNumId w:val="1"/>
+  </w:num>
+  <w:num w:numId="7" w16cid:durableId="2073771338">
+    <w:abstractNumId w:val="8"/>
+  </w:num>
+  <w:num w:numId="8" w16cid:durableId="157163185">
+    <w:abstractNumId w:val="0"/>
+  </w:num>
+  <w:num w:numId="9" w16cid:durableId="370957007">
+    <w:abstractNumId w:val="7"/>
+  </w:num>
+  <w:num w:numId="10" w16cid:durableId="102072152">
+    <w:abstractNumId w:val="10"/>
+  </w:num>
+  <w:num w:numId="11" w16cid:durableId="748045424">
+    <w:abstractNumId w:val="9"/>
+  </w:num>
+  <w:num w:numId="12" w16cid:durableId="917203844">
+    <w:abstractNumId w:val="6"/>
+  </w:num>
+  <w:num w:numId="13" w16cid:durableId="1899897119">
+    <w:abstractNumId w:val="13"/>
+  </w:num>
+  <w:num w:numId="14" w16cid:durableId="1468084299">
+    <w:abstractNumId w:val="5"/>
+  </w:num>
+  <w:num w:numId="15" w16cid:durableId="1941716401">
+    <w:abstractNumId w:val="4"/>
+  </w:num>
+</w:numbering>
 </file>
 
 <file path=word/styles.xml><?xml version="1.0" encoding="utf-8"?>
@@ -439,6 +3555,53 @@
     <w:semiHidden/>
     <w:unhideWhenUsed/>
   </w:style>
+  <w:style w:type="paragraph" w:customStyle="1" w:styleId="paragraph">
+    <w:name w:val="paragraph"/>
+    <w:basedOn w:val="Normal"/>
+    <w:rsid w:val="000538BB"/>
+    <w:pPr>
+      <w:spacing w:before="100" w:beforeAutospacing="1" w:after="100" w:afterAutospacing="1" w:line="240" w:lineRule="auto"/>
+    </w:pPr>
+    <w:rPr>
+      <w:rFonts w:ascii="Times New Roman" w:eastAsia="Times New Roman" w:hAnsi="Times New Roman" w:cs="Times New Roman"/>
+      <w:sz w:val="24"/>
+      <w:szCs w:val="24"/>
+      <w:lang w:eastAsia="sr-Latn-RS"/>
+    </w:rPr>
+  </w:style>
+  <w:style w:type="character" w:customStyle="1" w:styleId="normaltextrun">
+    <w:name w:val="normaltextrun"/>
+    <w:basedOn w:val="DefaultParagraphFont"/>
+    <w:rsid w:val="000538BB"/>
+  </w:style>
+  <w:style w:type="character" w:customStyle="1" w:styleId="eop">
+    <w:name w:val="eop"/>
+    <w:basedOn w:val="DefaultParagraphFont"/>
+    <w:rsid w:val="000538BB"/>
+  </w:style>
+  <w:style w:type="character" w:styleId="Hyperlink">
+    <w:name w:val="Hyperlink"/>
+    <w:basedOn w:val="DefaultParagraphFont"/>
+    <w:uiPriority w:val="99"/>
+    <w:unhideWhenUsed/>
+    <w:rsid w:val="003E1C95"/>
+    <w:rPr>
+      <w:color w:val="0563C1" w:themeColor="hyperlink"/>
+      <w:u w:val="single"/>
+    </w:rPr>
+  </w:style>
+  <w:style w:type="character" w:styleId="UnresolvedMention">
+    <w:name w:val="Unresolved Mention"/>
+    <w:basedOn w:val="DefaultParagraphFont"/>
+    <w:uiPriority w:val="99"/>
+    <w:semiHidden/>
+    <w:unhideWhenUsed/>
+    <w:rsid w:val="003E1C95"/>
+    <w:rPr>
+      <w:color w:val="605E5C"/>
+      <w:shd w:val="clear" w:color="auto" w:fill="E1DFDD"/>
+    </w:rPr>
+  </w:style>
 </w:styles>
 </file>
 
